--- a/BCI433   Lab 4.docx
+++ b/BCI433   Lab 4.docx
@@ -398,117 +398,59 @@
           <w:szCs w:val="20"/>
           <w:u w:val="single"/>
         </w:rPr>
-        <w:t xml:space="preserve">Part </w:t>
-      </w:r>
-      <w:proofErr w:type="gramStart"/>
-      <w:r>
-        <w:rPr>
-          <w:rFonts w:ascii="Arial" w:hAnsi="Arial" w:cs="Arial"/>
-          <w:b/>
-          <w:sz w:val="20"/>
-          <w:szCs w:val="20"/>
-          <w:u w:val="single"/>
-        </w:rPr>
-        <w:t>A</w:t>
-      </w:r>
-      <w:proofErr w:type="gramEnd"/>
-      <w:r>
-        <w:rPr>
-          <w:rFonts w:ascii="Arial" w:hAnsi="Arial" w:cs="Arial"/>
-          <w:b/>
-          <w:sz w:val="20"/>
-          <w:szCs w:val="20"/>
-          <w:u w:val="single"/>
-        </w:rPr>
-        <w:t xml:space="preserve"> – Working With Objects </w:t>
-      </w:r>
-    </w:p>
-    <w:p>
-      <w:pPr>
-        <w:rPr>
-          <w:rFonts w:ascii="Arial" w:hAnsi="Arial" w:cs="Arial"/>
-          <w:sz w:val="20"/>
-          <w:szCs w:val="20"/>
-        </w:rPr>
-      </w:pPr>
-    </w:p>
-    <w:p>
-      <w:pPr>
-        <w:rPr>
-          <w:rFonts w:ascii="Arial" w:hAnsi="Arial" w:cs="Arial"/>
-          <w:sz w:val="20"/>
-          <w:szCs w:val="20"/>
-        </w:rPr>
-      </w:pPr>
-      <w:r>
-        <w:rPr>
-          <w:rFonts w:ascii="Arial" w:hAnsi="Arial" w:cs="Arial"/>
-          <w:sz w:val="20"/>
-          <w:szCs w:val="20"/>
-        </w:rPr>
-        <w:t xml:space="preserve">Sign on to a Client Access and an </w:t>
-      </w:r>
-      <w:proofErr w:type="spellStart"/>
-      <w:r>
-        <w:rPr>
-          <w:rFonts w:ascii="Arial" w:hAnsi="Arial" w:cs="Arial"/>
-          <w:sz w:val="20"/>
-          <w:szCs w:val="20"/>
-        </w:rPr>
-        <w:t>RDi</w:t>
-      </w:r>
-      <w:proofErr w:type="spellEnd"/>
-      <w:r>
-        <w:rPr>
-          <w:rFonts w:ascii="Arial" w:hAnsi="Arial" w:cs="Arial"/>
-          <w:sz w:val="20"/>
-          <w:szCs w:val="20"/>
-        </w:rPr>
-        <w:t xml:space="preserve"> session.</w:t>
-      </w:r>
-    </w:p>
-    <w:p>
-      <w:pPr>
-        <w:rPr>
-          <w:rFonts w:ascii="Arial" w:hAnsi="Arial" w:cs="Arial"/>
-          <w:sz w:val="20"/>
-          <w:szCs w:val="20"/>
-        </w:rPr>
-      </w:pPr>
-    </w:p>
-    <w:p>
-      <w:pPr>
-        <w:rPr>
-          <w:rFonts w:ascii="Arial" w:hAnsi="Arial" w:cs="Arial"/>
-          <w:sz w:val="20"/>
-          <w:szCs w:val="20"/>
-        </w:rPr>
-      </w:pPr>
-      <w:r>
-        <w:rPr>
-          <w:rFonts w:ascii="Arial" w:hAnsi="Arial" w:cs="Arial"/>
-          <w:sz w:val="20"/>
-          <w:szCs w:val="20"/>
-        </w:rPr>
-        <w:t xml:space="preserve">In Client Access type </w:t>
-      </w:r>
-      <w:proofErr w:type="gramStart"/>
-      <w:r>
-        <w:rPr>
-          <w:rFonts w:ascii="Arial" w:hAnsi="Arial" w:cs="Arial"/>
-          <w:sz w:val="20"/>
-          <w:szCs w:val="20"/>
-        </w:rPr>
-        <w:t>WRKOBJPDM  DT433B40</w:t>
-      </w:r>
-      <w:proofErr w:type="gramEnd"/>
-      <w:r>
-        <w:rPr>
-          <w:rFonts w:ascii="Arial" w:hAnsi="Arial" w:cs="Arial"/>
-          <w:sz w:val="20"/>
-          <w:szCs w:val="20"/>
-        </w:rPr>
-        <w:t xml:space="preserve">  (substitute your library name here)</w:t>
+        <w:t xml:space="preserve">Part A – Working With Objects </w:t>
+      </w:r>
+    </w:p>
+    <w:p>
+      <w:pPr>
+        <w:rPr>
+          <w:rFonts w:ascii="Arial" w:hAnsi="Arial" w:cs="Arial"/>
+          <w:sz w:val="20"/>
+          <w:szCs w:val="20"/>
+        </w:rPr>
+      </w:pPr>
+    </w:p>
+    <w:p>
+      <w:pPr>
+        <w:rPr>
+          <w:rFonts w:ascii="Arial" w:hAnsi="Arial" w:cs="Arial"/>
+          <w:sz w:val="20"/>
+          <w:szCs w:val="20"/>
+        </w:rPr>
+      </w:pPr>
+      <w:r>
+        <w:rPr>
+          <w:rFonts w:ascii="Arial" w:hAnsi="Arial" w:cs="Arial"/>
+          <w:sz w:val="20"/>
+          <w:szCs w:val="20"/>
+        </w:rPr>
+        <w:t>Sign on to a Client Access and an RDi session.</w:t>
+      </w:r>
+    </w:p>
+    <w:p>
+      <w:pPr>
+        <w:rPr>
+          <w:rFonts w:ascii="Arial" w:hAnsi="Arial" w:cs="Arial"/>
+          <w:sz w:val="20"/>
+          <w:szCs w:val="20"/>
+        </w:rPr>
+      </w:pPr>
+    </w:p>
+    <w:p>
+      <w:pPr>
+        <w:rPr>
+          <w:rFonts w:ascii="Arial" w:hAnsi="Arial" w:cs="Arial"/>
+          <w:sz w:val="20"/>
+          <w:szCs w:val="20"/>
+        </w:rPr>
+      </w:pPr>
+      <w:r>
+        <w:rPr>
+          <w:rFonts w:ascii="Arial" w:hAnsi="Arial" w:cs="Arial"/>
+          <w:sz w:val="20"/>
+          <w:szCs w:val="20"/>
+        </w:rPr>
+        <w:t>In Client Access type WRKOBJPDM  DT433B40  (substitute your library name here)</w:t>
       </w:r>
     </w:p>
     <w:p>
@@ -627,25 +569,7 @@
           <w:sz w:val="20"/>
           <w:szCs w:val="20"/>
         </w:rPr>
-        <w:t xml:space="preserve">The same thing can be done in </w:t>
-      </w:r>
-      <w:proofErr w:type="spellStart"/>
-      <w:r>
-        <w:rPr>
-          <w:rFonts w:ascii="Arial" w:hAnsi="Arial" w:cs="Arial"/>
-          <w:sz w:val="20"/>
-          <w:szCs w:val="20"/>
-        </w:rPr>
-        <w:t>RDi</w:t>
-      </w:r>
-      <w:proofErr w:type="spellEnd"/>
-      <w:r>
-        <w:rPr>
-          <w:rFonts w:ascii="Arial" w:hAnsi="Arial" w:cs="Arial"/>
-          <w:sz w:val="20"/>
-          <w:szCs w:val="20"/>
-        </w:rPr>
-        <w:t xml:space="preserve"> </w:t>
+        <w:t xml:space="preserve">The same thing can be done in RDi </w:t>
       </w:r>
     </w:p>
     <w:p>
@@ -681,35 +605,15 @@
           <w:sz w:val="20"/>
           <w:szCs w:val="20"/>
         </w:rPr>
-        <w:t xml:space="preserve">Show In </w:t>
-      </w:r>
-      <w:proofErr w:type="gramStart"/>
-      <w:r>
-        <w:rPr>
-          <w:rFonts w:ascii="Arial" w:hAnsi="Arial" w:cs="Arial"/>
-          <w:b/>
-          <w:bCs/>
-          <w:sz w:val="20"/>
-          <w:szCs w:val="20"/>
-        </w:rPr>
-        <w:t xml:space="preserve">Table  </w:t>
-      </w:r>
-      <w:r>
-        <w:rPr>
-          <w:rFonts w:ascii="Arial" w:hAnsi="Arial" w:cs="Arial"/>
-          <w:sz w:val="20"/>
-          <w:szCs w:val="20"/>
-        </w:rPr>
-        <w:t>option</w:t>
-      </w:r>
-      <w:proofErr w:type="gramEnd"/>
-      <w:r>
-        <w:rPr>
-          <w:rFonts w:ascii="Arial" w:hAnsi="Arial" w:cs="Arial"/>
-          <w:sz w:val="20"/>
-          <w:szCs w:val="20"/>
-        </w:rPr>
-        <w:t>.  Then double click on the Object Table tab to provide a full screen of object names, types, attributes and text comments.</w:t>
+        <w:t xml:space="preserve">Show In Table  </w:t>
+      </w:r>
+      <w:r>
+        <w:rPr>
+          <w:rFonts w:ascii="Arial" w:hAnsi="Arial" w:cs="Arial"/>
+          <w:sz w:val="20"/>
+          <w:szCs w:val="20"/>
+        </w:rPr>
+        <w:t>option.  Then double click on the Object Table tab to provide a full screen of object names, types, attributes and text comments.</w:t>
       </w:r>
     </w:p>
     <w:p>
@@ -924,28 +828,15 @@
         <w:pStyle w:val="BodyText"/>
       </w:pPr>
       <w:r>
-        <w:t xml:space="preserve">The following Lab2 and Lab3 </w:t>
-      </w:r>
-      <w:proofErr w:type="spellStart"/>
-      <w:r>
-        <w:t>RDi</w:t>
-      </w:r>
-      <w:proofErr w:type="spellEnd"/>
-      <w:r>
-        <w:t xml:space="preserve"> filters were demonstrated in class.  Provide them in your workspace and be prepared to </w:t>
+        <w:t xml:space="preserve">The following Lab2 and Lab3 RDi filters were demonstrated in class.  Provide them in your workspace and be prepared to </w:t>
       </w:r>
     </w:p>
     <w:p>
       <w:pPr>
         <w:pStyle w:val="BodyText"/>
       </w:pPr>
-      <w:proofErr w:type="gramStart"/>
-      <w:r>
-        <w:t>demonstrate</w:t>
-      </w:r>
-      <w:proofErr w:type="gramEnd"/>
-      <w:r>
-        <w:t xml:space="preserve"> them.</w:t>
+      <w:r>
+        <w:t>demonstrate them.</w:t>
       </w:r>
     </w:p>
     <w:tbl>
@@ -1325,25 +1216,7 @@
                 <w:sz w:val="20"/>
                 <w:szCs w:val="20"/>
               </w:rPr>
-              <w:t xml:space="preserve">  </w:t>
-            </w:r>
-            <w:proofErr w:type="spellStart"/>
-            <w:r>
-              <w:rPr>
-                <w:rFonts w:ascii="Arial" w:hAnsi="Arial" w:cs="Arial"/>
-                <w:sz w:val="20"/>
-                <w:szCs w:val="20"/>
-              </w:rPr>
-              <w:t>STUDENTS.rpgle</w:t>
-            </w:r>
-            <w:proofErr w:type="spellEnd"/>
-            <w:r>
-              <w:rPr>
-                <w:rFonts w:ascii="Arial" w:hAnsi="Arial" w:cs="Arial"/>
-                <w:sz w:val="20"/>
-                <w:szCs w:val="20"/>
-              </w:rPr>
-              <w:t xml:space="preserve">  in QRPGLESRC in your library</w:t>
+              <w:t xml:space="preserve">  STUDENTS.rpgle  in QRPGLESRC in your library</w:t>
             </w:r>
           </w:p>
           <w:p>
@@ -1387,19 +1260,8 @@
                 <w:szCs w:val="20"/>
                 <w:highlight w:val="red"/>
               </w:rPr>
-              <w:t>STUDENTLAB.txt in BCI433LIB/</w:t>
+              <w:t>STUDENTLAB.txt in BCI433LIB/StudentLab</w:t>
             </w:r>
-            <w:proofErr w:type="spellStart"/>
-            <w:r>
-              <w:rPr>
-                <w:rFonts w:ascii="Arial" w:hAnsi="Arial" w:cs="Arial"/>
-                <w:sz w:val="20"/>
-                <w:szCs w:val="20"/>
-                <w:highlight w:val="red"/>
-              </w:rPr>
-              <w:t>StudentLab</w:t>
-            </w:r>
-            <w:proofErr w:type="spellEnd"/>
           </w:p>
           <w:p>
             <w:pPr>
@@ -1433,25 +1295,7 @@
                 <w:sz w:val="20"/>
                 <w:szCs w:val="20"/>
               </w:rPr>
-              <w:t xml:space="preserve">  </w:t>
-            </w:r>
-            <w:proofErr w:type="spellStart"/>
-            <w:r>
-              <w:rPr>
-                <w:rFonts w:ascii="Arial" w:hAnsi="Arial" w:cs="Arial"/>
-                <w:sz w:val="20"/>
-                <w:szCs w:val="20"/>
-              </w:rPr>
-              <w:t>STUDENTS.mbr</w:t>
-            </w:r>
-            <w:proofErr w:type="spellEnd"/>
-            <w:r>
-              <w:rPr>
-                <w:rFonts w:ascii="Arial" w:hAnsi="Arial" w:cs="Arial"/>
-                <w:sz w:val="20"/>
-                <w:szCs w:val="20"/>
-              </w:rPr>
-              <w:t xml:space="preserve"> contains data allowing                                       </w:t>
+              <w:t xml:space="preserve">  STUDENTS.mbr contains data allowing                                       </w:t>
             </w:r>
           </w:p>
           <w:p>
@@ -1520,25 +1364,7 @@
                 <w:sz w:val="20"/>
                 <w:szCs w:val="20"/>
               </w:rPr>
-              <w:t xml:space="preserve">          You should be able to locate the required </w:t>
-            </w:r>
-            <w:proofErr w:type="gramStart"/>
-            <w:r>
-              <w:rPr>
-                <w:rFonts w:ascii="Arial" w:hAnsi="Arial" w:cs="Arial"/>
-                <w:sz w:val="20"/>
-                <w:szCs w:val="20"/>
-              </w:rPr>
-              <w:t>members  by</w:t>
-            </w:r>
-            <w:proofErr w:type="gramEnd"/>
-            <w:r>
-              <w:rPr>
-                <w:rFonts w:ascii="Arial" w:hAnsi="Arial" w:cs="Arial"/>
-                <w:sz w:val="20"/>
-                <w:szCs w:val="20"/>
-              </w:rPr>
-              <w:t xml:space="preserve"> looking at the screen shot.</w:t>
+              <w:t xml:space="preserve">          You should be able to locate the required members  by looking at the screen shot.</w:t>
             </w:r>
           </w:p>
           <w:p>
@@ -1714,29 +1540,7 @@
           <w:u w:val="single"/>
         </w:rPr>
         <w:lastRenderedPageBreak/>
-        <w:t xml:space="preserve">Part </w:t>
-      </w:r>
-      <w:proofErr w:type="gramStart"/>
-      <w:r>
-        <w:rPr>
-          <w:rFonts w:ascii="Arial" w:hAnsi="Arial" w:cs="Arial"/>
-          <w:b/>
-          <w:sz w:val="20"/>
-          <w:szCs w:val="20"/>
-          <w:u w:val="single"/>
-        </w:rPr>
-        <w:t>C  –</w:t>
-      </w:r>
-      <w:proofErr w:type="gramEnd"/>
-      <w:r>
-        <w:rPr>
-          <w:rFonts w:ascii="Arial" w:hAnsi="Arial" w:cs="Arial"/>
-          <w:b/>
-          <w:sz w:val="20"/>
-          <w:szCs w:val="20"/>
-          <w:u w:val="single"/>
-        </w:rPr>
-        <w:t xml:space="preserve"> Write the Startup program – MONMSG Command.</w:t>
+        <w:t>Part C  – Write the Startup program – MONMSG Command.</w:t>
       </w:r>
     </w:p>
     <w:p>
@@ -1805,7 +1609,6 @@
           <w:szCs w:val="20"/>
         </w:rPr>
       </w:pPr>
-      <w:proofErr w:type="gramStart"/>
       <w:r>
         <w:rPr>
           <w:rFonts w:ascii="Arial" w:hAnsi="Arial" w:cs="Arial"/>
@@ -1813,17 +1616,7 @@
           <w:szCs w:val="20"/>
           <w:highlight w:val="magenta"/>
         </w:rPr>
-        <w:t>execute</w:t>
-      </w:r>
-      <w:proofErr w:type="gramEnd"/>
-      <w:r>
-        <w:rPr>
-          <w:rFonts w:ascii="Arial" w:hAnsi="Arial" w:cs="Arial"/>
-          <w:sz w:val="20"/>
-          <w:szCs w:val="20"/>
-          <w:highlight w:val="magenta"/>
-        </w:rPr>
-        <w:t xml:space="preserve"> the program STRJOB</w:t>
+        <w:t>execute the program STRJOB</w:t>
       </w:r>
       <w:r>
         <w:rPr>
@@ -2918,7 +2711,6 @@
         </w:rPr>
         <w:t xml:space="preserve"> is the </w:t>
       </w:r>
-      <w:proofErr w:type="spellStart"/>
       <w:r>
         <w:rPr>
           <w:rFonts w:ascii="Arial" w:hAnsi="Arial" w:cs="Arial"/>
@@ -2928,7 +2720,6 @@
         </w:rPr>
         <w:t>userid</w:t>
       </w:r>
-      <w:proofErr w:type="spellEnd"/>
       <w:r>
         <w:rPr>
           <w:rFonts w:ascii="Arial" w:hAnsi="Arial" w:cs="Arial"/>
@@ -3080,25 +2871,7 @@
           <w:sz w:val="20"/>
           <w:szCs w:val="20"/>
         </w:rPr>
-        <w:t xml:space="preserve"> was running and crashed with the Error Message CPF2103.  Every CL command has </w:t>
-      </w:r>
-      <w:proofErr w:type="gramStart"/>
-      <w:r>
-        <w:rPr>
-          <w:rFonts w:ascii="Arial" w:hAnsi="Arial" w:cs="Arial"/>
-          <w:sz w:val="20"/>
-          <w:szCs w:val="20"/>
-        </w:rPr>
-        <w:t>it’s</w:t>
-      </w:r>
-      <w:proofErr w:type="gramEnd"/>
-      <w:r>
-        <w:rPr>
-          <w:rFonts w:ascii="Arial" w:hAnsi="Arial" w:cs="Arial"/>
-          <w:sz w:val="20"/>
-          <w:szCs w:val="20"/>
-        </w:rPr>
-        <w:t xml:space="preserve"> associated error message.  (C D I R) are the options that we have at our disposal.  </w:t>
+        <w:t xml:space="preserve"> was running and crashed with the Error Message CPF2103.  Every CL command has it’s associated error message.  (C D I R) are the options that we have at our disposal.  </w:t>
       </w:r>
       <w:r>
         <w:rPr>
@@ -3503,25 +3276,7 @@
                 <w:sz w:val="16"/>
                 <w:szCs w:val="16"/>
               </w:rPr>
-              <w:t xml:space="preserve">   </w:t>
-            </w:r>
-            <w:proofErr w:type="gramStart"/>
-            <w:r>
-              <w:rPr>
-                <w:rFonts w:ascii="Courier" w:hAnsi="Courier" w:cs="Arial"/>
-                <w:sz w:val="16"/>
-                <w:szCs w:val="16"/>
-              </w:rPr>
-              <w:t>number</w:t>
-            </w:r>
-            <w:proofErr w:type="gramEnd"/>
-            <w:r>
-              <w:rPr>
-                <w:rFonts w:ascii="Courier" w:hAnsi="Courier" w:cs="Arial"/>
-                <w:sz w:val="16"/>
-                <w:szCs w:val="16"/>
-              </w:rPr>
-              <w:t xml:space="preserve"> 0000000400.  </w:t>
+              <w:t xml:space="preserve">   number 0000000400.  </w:t>
             </w:r>
             <w:r>
               <w:rPr>
@@ -3548,27 +3303,7 @@
                 <w:sz w:val="16"/>
                 <w:szCs w:val="16"/>
               </w:rPr>
-              <w:t xml:space="preserve">   </w:t>
-            </w:r>
-            <w:proofErr w:type="gramStart"/>
-            <w:r>
-              <w:rPr>
-                <w:rFonts w:ascii="Courier" w:hAnsi="Courier" w:cs="Arial"/>
-                <w:b/>
-                <w:sz w:val="16"/>
-                <w:szCs w:val="16"/>
-              </w:rPr>
-              <w:t>exists</w:t>
-            </w:r>
-            <w:proofErr w:type="gramEnd"/>
-            <w:r>
-              <w:rPr>
-                <w:rFonts w:ascii="Courier" w:hAnsi="Courier" w:cs="Arial"/>
-                <w:b/>
-                <w:sz w:val="16"/>
-                <w:szCs w:val="16"/>
-              </w:rPr>
-              <w:t xml:space="preserve"> in library list.</w:t>
+              <w:t xml:space="preserve">   exists in library list.</w:t>
             </w:r>
             <w:r>
               <w:rPr>
@@ -3610,25 +3345,7 @@
                 <w:sz w:val="16"/>
                 <w:szCs w:val="16"/>
               </w:rPr>
-              <w:t xml:space="preserve">   </w:t>
-            </w:r>
-            <w:proofErr w:type="gramStart"/>
-            <w:r>
-              <w:rPr>
-                <w:rFonts w:ascii="Courier" w:hAnsi="Courier" w:cs="Arial"/>
-                <w:sz w:val="16"/>
-                <w:szCs w:val="16"/>
-              </w:rPr>
-              <w:t>description</w:t>
-            </w:r>
-            <w:proofErr w:type="gramEnd"/>
-            <w:r>
-              <w:rPr>
-                <w:rFonts w:ascii="Courier" w:hAnsi="Courier" w:cs="Arial"/>
-                <w:sz w:val="16"/>
-                <w:szCs w:val="16"/>
-              </w:rPr>
-              <w:t xml:space="preserve"> of what caused the error.  If you still are unable to solve the  </w:t>
+              <w:t xml:space="preserve">   description of what caused the error.  If you still are unable to solve the  </w:t>
             </w:r>
           </w:p>
           <w:p>
@@ -3645,25 +3362,7 @@
                 <w:sz w:val="16"/>
                 <w:szCs w:val="16"/>
               </w:rPr>
-              <w:t xml:space="preserve">   </w:t>
-            </w:r>
-            <w:proofErr w:type="gramStart"/>
-            <w:r>
-              <w:rPr>
-                <w:rFonts w:ascii="Courier" w:hAnsi="Courier" w:cs="Arial"/>
-                <w:sz w:val="16"/>
-                <w:szCs w:val="16"/>
-              </w:rPr>
-              <w:t>problem</w:t>
-            </w:r>
-            <w:proofErr w:type="gramEnd"/>
-            <w:r>
-              <w:rPr>
-                <w:rFonts w:ascii="Courier" w:hAnsi="Courier" w:cs="Arial"/>
-                <w:sz w:val="16"/>
-                <w:szCs w:val="16"/>
-              </w:rPr>
-              <w:t xml:space="preserve">, please contact your technical support person.                       </w:t>
+              <w:t xml:space="preserve">   problem, please contact your technical support person.                       </w:t>
             </w:r>
           </w:p>
           <w:p>
@@ -3697,25 +3396,7 @@
                 <w:sz w:val="16"/>
                 <w:szCs w:val="16"/>
               </w:rPr>
-              <w:t xml:space="preserve">   </w:t>
-            </w:r>
-            <w:proofErr w:type="gramStart"/>
-            <w:r>
-              <w:rPr>
-                <w:rFonts w:ascii="Courier" w:hAnsi="Courier" w:cs="Arial"/>
-                <w:sz w:val="16"/>
-                <w:szCs w:val="16"/>
-              </w:rPr>
-              <w:t>procedure</w:t>
-            </w:r>
-            <w:proofErr w:type="gramEnd"/>
-            <w:r>
-              <w:rPr>
-                <w:rFonts w:ascii="Courier" w:hAnsi="Courier" w:cs="Arial"/>
-                <w:sz w:val="16"/>
-                <w:szCs w:val="16"/>
-              </w:rPr>
-              <w:t xml:space="preserve">. Monitor for the error (MONMSG command) and perform error recovery </w:t>
+              <w:t xml:space="preserve">   procedure. Monitor for the error (MONMSG command) and perform error recovery </w:t>
             </w:r>
           </w:p>
           <w:p>
@@ -3732,25 +3413,7 @@
                 <w:sz w:val="16"/>
                 <w:szCs w:val="16"/>
               </w:rPr>
-              <w:t xml:space="preserve">   </w:t>
-            </w:r>
-            <w:proofErr w:type="gramStart"/>
-            <w:r>
-              <w:rPr>
-                <w:rFonts w:ascii="Courier" w:hAnsi="Courier" w:cs="Arial"/>
-                <w:sz w:val="16"/>
-                <w:szCs w:val="16"/>
-              </w:rPr>
-              <w:t>within</w:t>
-            </w:r>
-            <w:proofErr w:type="gramEnd"/>
-            <w:r>
-              <w:rPr>
-                <w:rFonts w:ascii="Courier" w:hAnsi="Courier" w:cs="Arial"/>
-                <w:sz w:val="16"/>
-                <w:szCs w:val="16"/>
-              </w:rPr>
-              <w:t xml:space="preserve"> the procedure.  To continue, choose a reply value.                    </w:t>
+              <w:t xml:space="preserve">   within the procedure.  To continue, choose a reply value.                    </w:t>
             </w:r>
           </w:p>
           <w:p>
@@ -3962,25 +3625,7 @@
                 <w:sz w:val="16"/>
                 <w:szCs w:val="16"/>
               </w:rPr>
-              <w:t xml:space="preserve"> </w:t>
-            </w:r>
-            <w:proofErr w:type="gramStart"/>
-            <w:r>
-              <w:rPr>
-                <w:rFonts w:ascii="Courier" w:hAnsi="Courier" w:cs="Arial"/>
-                <w:sz w:val="16"/>
-                <w:szCs w:val="16"/>
-              </w:rPr>
-              <w:t>Job .</w:t>
-            </w:r>
-            <w:proofErr w:type="gramEnd"/>
-            <w:r>
-              <w:rPr>
-                <w:rFonts w:ascii="Courier" w:hAnsi="Courier" w:cs="Arial"/>
-                <w:sz w:val="16"/>
-                <w:szCs w:val="16"/>
-              </w:rPr>
-              <w:t xml:space="preserve"> . :   </w:t>
+              <w:t xml:space="preserve"> Job . . :   </w:t>
             </w:r>
             <w:r>
               <w:rPr>
@@ -3996,25 +3641,7 @@
                 <w:sz w:val="16"/>
                 <w:szCs w:val="16"/>
               </w:rPr>
-              <w:t xml:space="preserve">    </w:t>
-            </w:r>
-            <w:proofErr w:type="gramStart"/>
-            <w:r>
-              <w:rPr>
-                <w:rFonts w:ascii="Courier" w:hAnsi="Courier" w:cs="Arial"/>
-                <w:sz w:val="16"/>
-                <w:szCs w:val="16"/>
-              </w:rPr>
-              <w:t>User .</w:t>
-            </w:r>
-            <w:proofErr w:type="gramEnd"/>
-            <w:r>
-              <w:rPr>
-                <w:rFonts w:ascii="Courier" w:hAnsi="Courier" w:cs="Arial"/>
-                <w:sz w:val="16"/>
-                <w:szCs w:val="16"/>
-              </w:rPr>
-              <w:t xml:space="preserve"> . :   DY433D40        Number . . . :   659632   </w:t>
+              <w:t xml:space="preserve">    User . . :   DY433D40        Number . . . :   659632   </w:t>
             </w:r>
           </w:p>
           <w:p>
@@ -4181,25 +3808,7 @@
                 <w:sz w:val="16"/>
                 <w:szCs w:val="16"/>
               </w:rPr>
-              <w:t xml:space="preserve">  </w:t>
-            </w:r>
-            <w:proofErr w:type="gramStart"/>
-            <w:r>
-              <w:rPr>
-                <w:rFonts w:ascii="Courier" w:hAnsi="Courier" w:cs="Arial"/>
-                <w:sz w:val="16"/>
-                <w:szCs w:val="16"/>
-              </w:rPr>
-              <w:t>instruction</w:t>
-            </w:r>
-            <w:proofErr w:type="gramEnd"/>
-            <w:r>
-              <w:rPr>
-                <w:rFonts w:ascii="Courier" w:hAnsi="Courier" w:cs="Arial"/>
-                <w:sz w:val="16"/>
-                <w:szCs w:val="16"/>
-              </w:rPr>
-              <w:t xml:space="preserve"> X'0000'.                                                  </w:t>
+              <w:t xml:space="preserve">  instruction X'0000'.                                                  </w:t>
             </w:r>
           </w:p>
           <w:p>
@@ -4519,25 +4128,7 @@
                 <w:sz w:val="16"/>
                 <w:szCs w:val="16"/>
               </w:rPr>
-              <w:t xml:space="preserve">0001.00 </w:t>
-            </w:r>
-            <w:proofErr w:type="spellStart"/>
-            <w:r>
-              <w:rPr>
-                <w:rFonts w:ascii="Courier" w:hAnsi="Courier" w:cs="Arial"/>
-                <w:sz w:val="16"/>
-                <w:szCs w:val="16"/>
-              </w:rPr>
-              <w:t>pgm</w:t>
-            </w:r>
-            <w:proofErr w:type="spellEnd"/>
-            <w:r>
-              <w:rPr>
-                <w:rFonts w:ascii="Courier" w:hAnsi="Courier" w:cs="Arial"/>
-                <w:sz w:val="16"/>
-                <w:szCs w:val="16"/>
-              </w:rPr>
-              <w:t xml:space="preserve">                                                                     </w:t>
+              <w:t xml:space="preserve">0001.00 pgm                                                                     </w:t>
             </w:r>
           </w:p>
           <w:p>
@@ -4571,25 +4162,7 @@
                 <w:sz w:val="16"/>
                 <w:szCs w:val="16"/>
               </w:rPr>
-              <w:t xml:space="preserve">0003.00    Call </w:t>
-            </w:r>
-            <w:proofErr w:type="spellStart"/>
-            <w:r>
-              <w:rPr>
-                <w:rFonts w:ascii="Courier" w:hAnsi="Courier" w:cs="Arial"/>
-                <w:sz w:val="16"/>
-                <w:szCs w:val="16"/>
-              </w:rPr>
-              <w:t>StrJob</w:t>
-            </w:r>
-            <w:proofErr w:type="spellEnd"/>
-            <w:r>
-              <w:rPr>
-                <w:rFonts w:ascii="Courier" w:hAnsi="Courier" w:cs="Arial"/>
-                <w:sz w:val="16"/>
-                <w:szCs w:val="16"/>
-              </w:rPr>
-              <w:t xml:space="preserve">                                                          </w:t>
+              <w:t xml:space="preserve">0003.00    Call StrJob                                                          </w:t>
             </w:r>
           </w:p>
           <w:p>
@@ -4615,25 +4188,7 @@
                 <w:sz w:val="16"/>
                 <w:szCs w:val="16"/>
               </w:rPr>
-              <w:t xml:space="preserve">    </w:t>
-            </w:r>
-            <w:proofErr w:type="spellStart"/>
-            <w:r>
-              <w:rPr>
-                <w:rFonts w:ascii="Courier" w:hAnsi="Courier" w:cs="Arial"/>
-                <w:sz w:val="16"/>
-                <w:szCs w:val="16"/>
-              </w:rPr>
-              <w:t>AddLibLE</w:t>
-            </w:r>
-            <w:proofErr w:type="spellEnd"/>
-            <w:r>
-              <w:rPr>
-                <w:rFonts w:ascii="Courier" w:hAnsi="Courier" w:cs="Arial"/>
-                <w:sz w:val="16"/>
-                <w:szCs w:val="16"/>
-              </w:rPr>
-              <w:t xml:space="preserve"> BCI433Lib                                                   </w:t>
+              <w:t xml:space="preserve">    AddLibLE BCI433Lib                                                   </w:t>
             </w:r>
           </w:p>
           <w:p>
@@ -4667,25 +4222,7 @@
                 <w:sz w:val="16"/>
                 <w:szCs w:val="16"/>
               </w:rPr>
-              <w:t xml:space="preserve">0006.00 </w:t>
-            </w:r>
-            <w:proofErr w:type="spellStart"/>
-            <w:r>
-              <w:rPr>
-                <w:rFonts w:ascii="Courier" w:hAnsi="Courier" w:cs="Arial"/>
-                <w:sz w:val="16"/>
-                <w:szCs w:val="16"/>
-              </w:rPr>
-              <w:t>endpgm</w:t>
-            </w:r>
-            <w:proofErr w:type="spellEnd"/>
-            <w:r>
-              <w:rPr>
-                <w:rFonts w:ascii="Courier" w:hAnsi="Courier" w:cs="Arial"/>
-                <w:sz w:val="16"/>
-                <w:szCs w:val="16"/>
-              </w:rPr>
-              <w:t xml:space="preserve">                                                                   </w:t>
+              <w:t xml:space="preserve">0006.00 endpgm                                                                   </w:t>
             </w:r>
           </w:p>
         </w:tc>
@@ -4870,25 +4407,7 @@
           <w:sz w:val="20"/>
           <w:szCs w:val="20"/>
         </w:rPr>
-        <w:t xml:space="preserve">We’ll type </w:t>
-      </w:r>
-      <w:proofErr w:type="gramStart"/>
-      <w:r>
-        <w:rPr>
-          <w:rFonts w:ascii="Arial" w:hAnsi="Arial" w:cs="Arial"/>
-          <w:sz w:val="20"/>
-          <w:szCs w:val="20"/>
-        </w:rPr>
-        <w:t>I</w:t>
-      </w:r>
-      <w:proofErr w:type="gramEnd"/>
-      <w:r>
-        <w:rPr>
-          <w:rFonts w:ascii="Arial" w:hAnsi="Arial" w:cs="Arial"/>
-          <w:sz w:val="20"/>
-          <w:szCs w:val="20"/>
-        </w:rPr>
-        <w:t xml:space="preserve"> and press enter.  I ignores the command and continues executing the program.  The next line executed would be the ENDPGM.</w:t>
+        <w:t>We’ll type I and press enter.  I ignores the command and continues executing the program.  The next line executed would be the ENDPGM.</w:t>
       </w:r>
     </w:p>
     <w:p>
@@ -4940,43 +4459,7 @@
           <w:sz w:val="20"/>
           <w:szCs w:val="20"/>
         </w:rPr>
-        <w:t xml:space="preserve">We can stop Black Screens of Death with the </w:t>
-      </w:r>
-      <w:proofErr w:type="spellStart"/>
-      <w:r>
-        <w:rPr>
-          <w:rFonts w:ascii="Arial" w:hAnsi="Arial" w:cs="Arial"/>
-          <w:sz w:val="20"/>
-          <w:szCs w:val="20"/>
-        </w:rPr>
-        <w:t>MONitor</w:t>
-      </w:r>
-      <w:proofErr w:type="spellEnd"/>
-      <w:r>
-        <w:rPr>
-          <w:rFonts w:ascii="Arial" w:hAnsi="Arial" w:cs="Arial"/>
-          <w:sz w:val="20"/>
-          <w:szCs w:val="20"/>
-        </w:rPr>
-        <w:t xml:space="preserve"> </w:t>
-      </w:r>
-      <w:proofErr w:type="spellStart"/>
-      <w:r>
-        <w:rPr>
-          <w:rFonts w:ascii="Arial" w:hAnsi="Arial" w:cs="Arial"/>
-          <w:sz w:val="20"/>
-          <w:szCs w:val="20"/>
-        </w:rPr>
-        <w:t>MeSsaGe</w:t>
-      </w:r>
-      <w:proofErr w:type="spellEnd"/>
-      <w:r>
-        <w:rPr>
-          <w:rFonts w:ascii="Arial" w:hAnsi="Arial" w:cs="Arial"/>
-          <w:sz w:val="20"/>
-          <w:szCs w:val="20"/>
-        </w:rPr>
-        <w:t xml:space="preserve"> command.  </w:t>
+        <w:t xml:space="preserve">We can stop Black Screens of Death with the MONitor MeSsaGe command.  </w:t>
       </w:r>
       <w:r>
         <w:rPr>
@@ -5315,25 +4798,7 @@
           <w:sz w:val="20"/>
           <w:szCs w:val="20"/>
         </w:rPr>
-        <w:t xml:space="preserve">’  </w:t>
-      </w:r>
-      <w:proofErr w:type="gramStart"/>
-      <w:r>
-        <w:rPr>
-          <w:rFonts w:ascii="Arial" w:hAnsi="Arial" w:cs="Arial"/>
-          <w:sz w:val="20"/>
-          <w:szCs w:val="20"/>
-        </w:rPr>
-        <w:t>means</w:t>
-      </w:r>
-      <w:proofErr w:type="gramEnd"/>
-      <w:r>
-        <w:rPr>
-          <w:rFonts w:ascii="Arial" w:hAnsi="Arial" w:cs="Arial"/>
-          <w:sz w:val="20"/>
-          <w:szCs w:val="20"/>
-        </w:rPr>
-        <w:t xml:space="preserve"> that this command does not work in the interactive environment and can only be used in a program.  </w:t>
+        <w:t xml:space="preserve">’  means that this command does not work in the interactive environment and can only be used in a program.  </w:t>
       </w:r>
     </w:p>
     <w:p>
@@ -5688,25 +5153,7 @@
           <w:sz w:val="20"/>
           <w:szCs w:val="20"/>
         </w:rPr>
-        <w:t xml:space="preserve">.  The name of the program, and the library it is stored in, have to </w:t>
-      </w:r>
-      <w:proofErr w:type="gramStart"/>
-      <w:r>
-        <w:rPr>
-          <w:rFonts w:ascii="Arial" w:hAnsi="Arial" w:cs="Arial"/>
-          <w:sz w:val="20"/>
-          <w:szCs w:val="20"/>
-        </w:rPr>
-        <w:t>spelled</w:t>
-      </w:r>
-      <w:proofErr w:type="gramEnd"/>
-      <w:r>
-        <w:rPr>
-          <w:rFonts w:ascii="Arial" w:hAnsi="Arial" w:cs="Arial"/>
-          <w:sz w:val="20"/>
-          <w:szCs w:val="20"/>
-        </w:rPr>
-        <w:t xml:space="preserve"> correctly.  Otherwise you will not be able to sign in.  Let’s try an error first.  </w:t>
+        <w:t xml:space="preserve">.  The name of the program, and the library it is stored in, have to spelled correctly.  Otherwise you will not be able to sign in.  Let’s try an error first.  </w:t>
       </w:r>
     </w:p>
     <w:p>
@@ -5970,17 +5417,7 @@
           <w:sz w:val="20"/>
           <w:szCs w:val="20"/>
         </w:rPr>
-        <w:t>. Change</w:t>
-      </w:r>
-      <w:bookmarkStart w:id="0" w:name="_GoBack"/>
-      <w:bookmarkEnd w:id="0"/>
-      <w:r>
-        <w:rPr>
-          <w:rFonts w:ascii="Arial" w:hAnsi="Arial" w:cs="Arial"/>
-          <w:sz w:val="20"/>
-          <w:szCs w:val="20"/>
-        </w:rPr>
-        <w:t xml:space="preserve"> your user profile to fix the problem.  The program should really be STARTUP and the library name should be your student library, DY433snn.  Provide the fix, sign off and then sign in again.  </w:t>
+        <w:t xml:space="preserve">. Change your user profile to fix the problem.  The program should really be STARTUP and the library name should be your student library, DY433snn.  Provide the fix, sign off and then sign in again.  </w:t>
       </w:r>
     </w:p>
     <w:p>
@@ -6016,9 +5453,42 @@
           <w:szCs w:val="20"/>
           <w:highlight w:val="yellow"/>
         </w:rPr>
-        <w:t xml:space="preserve">These details are also in the </w:t>
-      </w:r>
-      <w:proofErr w:type="spellStart"/>
+        <w:t>These details are also in the cs/~BCI433 FAQ</w:t>
+      </w:r>
+      <w:r>
+        <w:rPr>
+          <w:rFonts w:ascii="Arial" w:hAnsi="Arial" w:cs="Arial"/>
+          <w:sz w:val="20"/>
+          <w:szCs w:val="20"/>
+        </w:rPr>
+        <w:t xml:space="preserve"> </w:t>
+      </w:r>
+    </w:p>
+    <w:p>
+      <w:pPr>
+        <w:rPr>
+          <w:rFonts w:ascii="Arial" w:hAnsi="Arial" w:cs="Arial"/>
+          <w:sz w:val="20"/>
+          <w:szCs w:val="20"/>
+        </w:rPr>
+      </w:pPr>
+    </w:p>
+    <w:p>
+      <w:pPr>
+        <w:rPr>
+          <w:rFonts w:ascii="Arial" w:hAnsi="Arial" w:cs="Arial"/>
+          <w:sz w:val="20"/>
+          <w:szCs w:val="20"/>
+        </w:rPr>
+      </w:pPr>
+      <w:r>
+        <w:rPr>
+          <w:rFonts w:ascii="Arial" w:hAnsi="Arial" w:cs="Arial"/>
+          <w:sz w:val="20"/>
+          <w:szCs w:val="20"/>
+        </w:rPr>
+        <w:t>Check your library list.  You should always get BCI433LIB as part of your library list when you sign on.  Check it out. Is it there?   _</w:t>
+      </w:r>
       <w:r>
         <w:rPr>
           <w:rFonts w:ascii="Arial" w:hAnsi="Arial" w:cs="Arial"/>
@@ -6026,55 +5496,290 @@
           <w:szCs w:val="20"/>
           <w:highlight w:val="yellow"/>
         </w:rPr>
-        <w:t>cs</w:t>
-      </w:r>
-      <w:proofErr w:type="spellEnd"/>
-      <w:r>
-        <w:rPr>
-          <w:rFonts w:ascii="Arial" w:hAnsi="Arial" w:cs="Arial"/>
+        <w:t>No</w:t>
+      </w:r>
+      <w:r>
+        <w:rPr>
+          <w:rFonts w:ascii="Arial" w:hAnsi="Arial" w:cs="Arial"/>
+          <w:sz w:val="20"/>
+          <w:szCs w:val="20"/>
+        </w:rPr>
+        <w:t>_________</w:t>
+      </w:r>
+    </w:p>
+    <w:p>
+      <w:pPr>
+        <w:rPr>
+          <w:rFonts w:ascii="Arial" w:hAnsi="Arial" w:cs="Arial"/>
+          <w:b/>
+          <w:sz w:val="20"/>
+          <w:szCs w:val="20"/>
+          <w:u w:val="single"/>
+        </w:rPr>
+      </w:pPr>
+    </w:p>
+    <w:p>
+      <w:pPr>
+        <w:rPr>
+          <w:rFonts w:ascii="Arial" w:hAnsi="Arial" w:cs="Arial"/>
+          <w:bCs/>
+          <w:sz w:val="20"/>
+          <w:szCs w:val="20"/>
+        </w:rPr>
+      </w:pPr>
+      <w:r>
+        <w:rPr>
+          <w:rFonts w:ascii="Arial" w:hAnsi="Arial" w:cs="Arial"/>
+          <w:bCs/>
+          <w:sz w:val="20"/>
+          <w:szCs w:val="20"/>
+        </w:rPr>
+        <w:t xml:space="preserve">The user profile describes the user to the system.  Your password, initial program, initial menu and current library are all available to you to make changes.  Some of that user profile description is not available to you for changing.  Your status of being enabled or disabled, User Class and special authorities can only be changed by a Security Administrator.  They would run the </w:t>
+      </w:r>
+      <w:r>
+        <w:rPr>
+          <w:rFonts w:ascii="Arial" w:hAnsi="Arial" w:cs="Arial"/>
+          <w:bCs/>
           <w:sz w:val="20"/>
           <w:szCs w:val="20"/>
           <w:highlight w:val="yellow"/>
         </w:rPr>
-        <w:t>/~BCI433 FAQ</w:t>
-      </w:r>
-      <w:r>
-        <w:rPr>
-          <w:rFonts w:ascii="Arial" w:hAnsi="Arial" w:cs="Arial"/>
+        <w:t>CHGUSRPRF</w:t>
+      </w:r>
+      <w:r>
+        <w:rPr>
+          <w:rFonts w:ascii="Arial" w:hAnsi="Arial" w:cs="Arial"/>
+          <w:bCs/>
+          <w:sz w:val="20"/>
+          <w:szCs w:val="20"/>
+        </w:rPr>
+        <w:t xml:space="preserve"> command to change how you are depicted to the system.  Only two user classes usually have the ability to run the CHGUSRPRF command.  If a Security Administrator does not have access to the user profile</w:t>
+      </w:r>
+    </w:p>
+    <w:p>
+      <w:pPr>
+        <w:rPr>
+          <w:rFonts w:ascii="Arial" w:hAnsi="Arial" w:cs="Arial"/>
+          <w:bCs/>
+          <w:sz w:val="20"/>
+          <w:szCs w:val="20"/>
+        </w:rPr>
+      </w:pPr>
+      <w:r>
+        <w:rPr>
+          <w:rFonts w:ascii="Arial" w:hAnsi="Arial" w:cs="Arial"/>
+          <w:bCs/>
+          <w:sz w:val="20"/>
+          <w:szCs w:val="20"/>
+        </w:rPr>
+        <w:t>object, then they will fail when using the CHGUSRPRF command.  A security officer has the *ALLOBJ special authority and may change a user profile without being granted specific access to that user profile object.</w:t>
+      </w:r>
+    </w:p>
+    <w:p>
+      <w:pPr>
+        <w:rPr>
+          <w:rFonts w:ascii="Arial" w:hAnsi="Arial" w:cs="Arial"/>
+          <w:bCs/>
+          <w:sz w:val="20"/>
+          <w:szCs w:val="20"/>
+        </w:rPr>
+      </w:pPr>
+    </w:p>
+    <w:p>
+      <w:pPr>
+        <w:rPr>
+          <w:rFonts w:ascii="Arial" w:hAnsi="Arial" w:cs="Arial"/>
+          <w:bCs/>
+          <w:sz w:val="20"/>
+          <w:szCs w:val="20"/>
+        </w:rPr>
+      </w:pPr>
+      <w:r>
+        <w:rPr>
+          <w:rFonts w:ascii="Arial" w:hAnsi="Arial" w:cs="Arial"/>
+          <w:bCs/>
+          <w:sz w:val="20"/>
+          <w:szCs w:val="20"/>
+        </w:rPr>
+        <w:t>Although you are not allowed to run the CHGUSRPRF command, you can investigate it.  In your Client Access session type the following replacing DE433C40 with your user profile name:</w:t>
+      </w:r>
+    </w:p>
+    <w:p>
+      <w:pPr>
+        <w:rPr>
+          <w:rFonts w:ascii="Arial" w:hAnsi="Arial" w:cs="Arial"/>
+          <w:bCs/>
+          <w:sz w:val="20"/>
+          <w:szCs w:val="20"/>
+        </w:rPr>
+      </w:pPr>
+    </w:p>
+    <w:p>
+      <w:pPr>
+        <w:rPr>
+          <w:rFonts w:ascii="Arial" w:hAnsi="Arial" w:cs="Arial"/>
+          <w:bCs/>
+          <w:sz w:val="20"/>
+          <w:szCs w:val="20"/>
+        </w:rPr>
+      </w:pPr>
+      <w:r>
+        <w:rPr>
+          <w:rFonts w:ascii="Arial" w:hAnsi="Arial" w:cs="Arial"/>
+          <w:bCs/>
+          <w:sz w:val="20"/>
+          <w:szCs w:val="20"/>
+        </w:rPr>
+        <w:tab/>
+      </w:r>
+      <w:r>
+        <w:rPr>
+          <w:rFonts w:ascii="Arial" w:hAnsi="Arial" w:cs="Arial"/>
+          <w:bCs/>
+          <w:sz w:val="20"/>
+          <w:szCs w:val="20"/>
+          <w:highlight w:val="yellow"/>
+        </w:rPr>
+        <w:t>CHGUSRPRF DE433C40 (Press F4)</w:t>
+      </w:r>
+      <w:r>
+        <w:rPr>
+          <w:rFonts w:ascii="Arial" w:hAnsi="Arial" w:cs="Arial"/>
+          <w:bCs/>
           <w:sz w:val="20"/>
           <w:szCs w:val="20"/>
         </w:rPr>
         <w:t xml:space="preserve"> </w:t>
       </w:r>
-    </w:p>
-    <w:p>
-      <w:pPr>
-        <w:rPr>
-          <w:rFonts w:ascii="Arial" w:hAnsi="Arial" w:cs="Arial"/>
-          <w:sz w:val="20"/>
-          <w:szCs w:val="20"/>
-        </w:rPr>
-      </w:pPr>
-    </w:p>
-    <w:p>
-      <w:pPr>
-        <w:rPr>
-          <w:rFonts w:ascii="Arial" w:hAnsi="Arial" w:cs="Arial"/>
-          <w:sz w:val="20"/>
-          <w:szCs w:val="20"/>
-        </w:rPr>
-      </w:pPr>
-      <w:r>
-        <w:rPr>
-          <w:rFonts w:ascii="Arial" w:hAnsi="Arial" w:cs="Arial"/>
-          <w:sz w:val="20"/>
-          <w:szCs w:val="20"/>
-        </w:rPr>
-        <w:t>Check your library list.  You should always get BCI433LIB as part of your library list when you sign on.  Check it out. Is it there?   _</w:t>
-      </w:r>
-      <w:r>
-        <w:rPr>
-          <w:rFonts w:ascii="Arial" w:hAnsi="Arial" w:cs="Arial"/>
+      <w:r>
+        <w:rPr>
+          <w:rFonts w:ascii="Arial" w:hAnsi="Arial" w:cs="Arial"/>
+          <w:bCs/>
+          <w:sz w:val="20"/>
+          <w:szCs w:val="20"/>
+          <w:highlight w:val="green"/>
+        </w:rPr>
+        <w:t>// CHGUSRPRF DT433A11</w:t>
+      </w:r>
+    </w:p>
+    <w:p>
+      <w:pPr>
+        <w:rPr>
+          <w:rFonts w:ascii="Arial" w:hAnsi="Arial" w:cs="Arial"/>
+          <w:bCs/>
+          <w:sz w:val="20"/>
+          <w:szCs w:val="20"/>
+        </w:rPr>
+      </w:pPr>
+    </w:p>
+    <w:p>
+      <w:pPr>
+        <w:rPr>
+          <w:rFonts w:ascii="Arial" w:hAnsi="Arial" w:cs="Arial"/>
+          <w:bCs/>
+          <w:sz w:val="20"/>
+          <w:szCs w:val="20"/>
+        </w:rPr>
+      </w:pPr>
+      <w:r>
+        <w:rPr>
+          <w:rFonts w:ascii="Arial" w:hAnsi="Arial" w:cs="Arial"/>
+          <w:bCs/>
+          <w:sz w:val="20"/>
+          <w:szCs w:val="20"/>
+        </w:rPr>
+        <w:t>Using the help key (F1) by placing in on the appropriate parameter answer the following:</w:t>
+      </w:r>
+    </w:p>
+    <w:p>
+      <w:pPr>
+        <w:rPr>
+          <w:rFonts w:ascii="Arial" w:hAnsi="Arial" w:cs="Arial"/>
+          <w:bCs/>
+          <w:sz w:val="20"/>
+          <w:szCs w:val="20"/>
+        </w:rPr>
+      </w:pPr>
+    </w:p>
+    <w:p>
+      <w:pPr>
+        <w:rPr>
+          <w:rFonts w:ascii="Arial" w:hAnsi="Arial" w:cs="Arial"/>
+          <w:bCs/>
+          <w:sz w:val="20"/>
+          <w:szCs w:val="20"/>
+        </w:rPr>
+      </w:pPr>
+      <w:r>
+        <w:rPr>
+          <w:rFonts w:ascii="Arial" w:hAnsi="Arial" w:cs="Arial"/>
+          <w:bCs/>
+          <w:sz w:val="20"/>
+          <w:szCs w:val="20"/>
+        </w:rPr>
+        <w:t>Status</w:t>
+      </w:r>
+      <w:r>
+        <w:rPr>
+          <w:rFonts w:ascii="Arial" w:hAnsi="Arial" w:cs="Arial"/>
+          <w:bCs/>
+          <w:sz w:val="20"/>
+          <w:szCs w:val="20"/>
+        </w:rPr>
+        <w:tab/>
+      </w:r>
+      <w:r>
+        <w:rPr>
+          <w:rFonts w:ascii="Arial" w:hAnsi="Arial" w:cs="Arial"/>
+          <w:bCs/>
+          <w:sz w:val="20"/>
+          <w:szCs w:val="20"/>
+        </w:rPr>
+        <w:tab/>
+      </w:r>
+      <w:r>
+        <w:rPr>
+          <w:rFonts w:ascii="Arial" w:hAnsi="Arial" w:cs="Arial"/>
+          <w:bCs/>
+          <w:sz w:val="20"/>
+          <w:szCs w:val="20"/>
+          <w:u w:val="single"/>
+        </w:rPr>
+        <w:t xml:space="preserve">*DISABLED </w:t>
+      </w:r>
+    </w:p>
+    <w:p>
+      <w:pPr>
+        <w:rPr>
+          <w:rFonts w:ascii="Arial" w:hAnsi="Arial" w:cs="Arial"/>
+          <w:bCs/>
+          <w:sz w:val="20"/>
+          <w:szCs w:val="20"/>
+        </w:rPr>
+      </w:pPr>
+    </w:p>
+    <w:p>
+      <w:pPr>
+        <w:rPr>
+          <w:rFonts w:ascii="Arial" w:hAnsi="Arial" w:cs="Arial"/>
+          <w:bCs/>
+          <w:sz w:val="20"/>
+          <w:szCs w:val="20"/>
+        </w:rPr>
+      </w:pPr>
+      <w:r>
+        <w:rPr>
+          <w:rFonts w:ascii="Arial" w:hAnsi="Arial" w:cs="Arial"/>
+          <w:bCs/>
+          <w:sz w:val="20"/>
+          <w:szCs w:val="20"/>
+        </w:rPr>
+        <w:t>Can a Status of *DISABLED user sign on?  ___</w:t>
+      </w:r>
+      <w:r>
+        <w:rPr>
+          <w:rFonts w:ascii="Arial" w:hAnsi="Arial" w:cs="Arial"/>
+          <w:bCs/>
           <w:sz w:val="20"/>
           <w:szCs w:val="20"/>
           <w:highlight w:val="yellow"/>
@@ -6084,40 +5789,11 @@
       <w:r>
         <w:rPr>
           <w:rFonts w:ascii="Arial" w:hAnsi="Arial" w:cs="Arial"/>
-          <w:sz w:val="20"/>
-          <w:szCs w:val="20"/>
-        </w:rPr>
-        <w:t>_________</w:t>
-      </w:r>
-    </w:p>
-    <w:p>
-      <w:pPr>
-        <w:rPr>
-          <w:rFonts w:ascii="Arial" w:hAnsi="Arial" w:cs="Arial"/>
-          <w:b/>
-          <w:sz w:val="20"/>
-          <w:szCs w:val="20"/>
-          <w:u w:val="single"/>
-        </w:rPr>
-      </w:pPr>
-    </w:p>
-    <w:p>
-      <w:pPr>
-        <w:rPr>
-          <w:rFonts w:ascii="Arial" w:hAnsi="Arial" w:cs="Arial"/>
-          <w:bCs/>
-          <w:sz w:val="20"/>
-          <w:szCs w:val="20"/>
-        </w:rPr>
-      </w:pPr>
-      <w:r>
-        <w:rPr>
-          <w:rFonts w:ascii="Arial" w:hAnsi="Arial" w:cs="Arial"/>
-          <w:bCs/>
-          <w:sz w:val="20"/>
-          <w:szCs w:val="20"/>
-        </w:rPr>
-        <w:t xml:space="preserve">The user profile describes the user to the system.  Your password, initial program, initial menu and current library are all available to you to make changes.  Some of that user profile description is not available to you for changing.  Your status of being enabled or disabled, User Class and special authorities can only be changed by a Security Administrator.  They would run the </w:t>
+          <w:bCs/>
+          <w:sz w:val="20"/>
+          <w:szCs w:val="20"/>
+        </w:rPr>
+        <w:t>________ still run a batch job?  _</w:t>
       </w:r>
       <w:r>
         <w:rPr>
@@ -6127,115 +5803,48 @@
           <w:szCs w:val="20"/>
           <w:highlight w:val="yellow"/>
         </w:rPr>
-        <w:t>CHGUSRPRF</w:t>
-      </w:r>
-      <w:r>
-        <w:rPr>
-          <w:rFonts w:ascii="Arial" w:hAnsi="Arial" w:cs="Arial"/>
-          <w:bCs/>
-          <w:sz w:val="20"/>
-          <w:szCs w:val="20"/>
-        </w:rPr>
-        <w:t xml:space="preserve"> command to change how you are depicted to the system.  Only two user classes usually have the ability to run the CHGUSRPRF command.  If a Security Administrator does not have access to the user profile</w:t>
-      </w:r>
-    </w:p>
-    <w:p>
-      <w:pPr>
-        <w:rPr>
-          <w:rFonts w:ascii="Arial" w:hAnsi="Arial" w:cs="Arial"/>
-          <w:bCs/>
-          <w:sz w:val="20"/>
-          <w:szCs w:val="20"/>
-        </w:rPr>
-      </w:pPr>
-      <w:proofErr w:type="gramStart"/>
-      <w:r>
-        <w:rPr>
-          <w:rFonts w:ascii="Arial" w:hAnsi="Arial" w:cs="Arial"/>
-          <w:bCs/>
-          <w:sz w:val="20"/>
-          <w:szCs w:val="20"/>
-        </w:rPr>
-        <w:t>object</w:t>
-      </w:r>
-      <w:proofErr w:type="gramEnd"/>
-      <w:r>
-        <w:rPr>
-          <w:rFonts w:ascii="Arial" w:hAnsi="Arial" w:cs="Arial"/>
-          <w:bCs/>
-          <w:sz w:val="20"/>
-          <w:szCs w:val="20"/>
-        </w:rPr>
-        <w:t>, then they will fail when using the CHGUSRPRF command.  A security officer has the *ALLOBJ special authority and may change a user profile without being granted specific access to that user profile object.</w:t>
-      </w:r>
-    </w:p>
-    <w:p>
-      <w:pPr>
-        <w:rPr>
-          <w:rFonts w:ascii="Arial" w:hAnsi="Arial" w:cs="Arial"/>
-          <w:bCs/>
-          <w:sz w:val="20"/>
-          <w:szCs w:val="20"/>
-        </w:rPr>
-      </w:pPr>
-    </w:p>
-    <w:p>
-      <w:pPr>
-        <w:rPr>
-          <w:rFonts w:ascii="Arial" w:hAnsi="Arial" w:cs="Arial"/>
-          <w:bCs/>
-          <w:sz w:val="20"/>
-          <w:szCs w:val="20"/>
-        </w:rPr>
-      </w:pPr>
-      <w:r>
-        <w:rPr>
-          <w:rFonts w:ascii="Arial" w:hAnsi="Arial" w:cs="Arial"/>
-          <w:bCs/>
-          <w:sz w:val="20"/>
-          <w:szCs w:val="20"/>
-        </w:rPr>
-        <w:t>Although you are not allowed to run the CHGUSRPRF command, you can investigate it.  In your Client Access session type the following replacing DE433C40 with your user profile name:</w:t>
-      </w:r>
-    </w:p>
-    <w:p>
-      <w:pPr>
-        <w:rPr>
-          <w:rFonts w:ascii="Arial" w:hAnsi="Arial" w:cs="Arial"/>
-          <w:bCs/>
-          <w:sz w:val="20"/>
-          <w:szCs w:val="20"/>
-        </w:rPr>
-      </w:pPr>
-    </w:p>
-    <w:p>
-      <w:pPr>
-        <w:rPr>
-          <w:rFonts w:ascii="Arial" w:hAnsi="Arial" w:cs="Arial"/>
-          <w:bCs/>
-          <w:sz w:val="20"/>
-          <w:szCs w:val="20"/>
-        </w:rPr>
-      </w:pPr>
-      <w:r>
-        <w:rPr>
-          <w:rFonts w:ascii="Arial" w:hAnsi="Arial" w:cs="Arial"/>
-          <w:bCs/>
-          <w:sz w:val="20"/>
-          <w:szCs w:val="20"/>
-        </w:rPr>
-        <w:tab/>
-      </w:r>
-      <w:r>
-        <w:rPr>
-          <w:rFonts w:ascii="Arial" w:hAnsi="Arial" w:cs="Arial"/>
-          <w:bCs/>
-          <w:sz w:val="20"/>
-          <w:szCs w:val="20"/>
-          <w:highlight w:val="yellow"/>
-        </w:rPr>
-        <w:t>CHGUSRPRF DE433C40 (Press F4)</w:t>
-      </w:r>
+        <w:t>Yes</w:t>
+      </w:r>
+      <w:r>
+        <w:rPr>
+          <w:rFonts w:ascii="Arial" w:hAnsi="Arial" w:cs="Arial"/>
+          <w:bCs/>
+          <w:sz w:val="20"/>
+          <w:szCs w:val="20"/>
+        </w:rPr>
+        <w:t>________</w:t>
+      </w:r>
+    </w:p>
+    <w:p>
+      <w:pPr>
+        <w:rPr>
+          <w:rFonts w:ascii="Arial" w:hAnsi="Arial" w:cs="Arial"/>
+          <w:bCs/>
+          <w:sz w:val="20"/>
+          <w:szCs w:val="20"/>
+        </w:rPr>
+      </w:pPr>
+    </w:p>
+    <w:p>
+      <w:pPr>
+        <w:rPr>
+          <w:rFonts w:ascii="Arial" w:hAnsi="Arial" w:cs="Arial"/>
+          <w:bCs/>
+          <w:sz w:val="20"/>
+          <w:szCs w:val="20"/>
+        </w:rPr>
+      </w:pPr>
+    </w:p>
+    <w:p>
+      <w:pPr>
+        <w:rPr>
+          <w:rFonts w:ascii="Arial" w:hAnsi="Arial" w:cs="Arial"/>
+          <w:bCs/>
+          <w:sz w:val="20"/>
+          <w:szCs w:val="20"/>
+          <w:highlight w:val="green"/>
+        </w:rPr>
+      </w:pPr>
       <w:r>
         <w:rPr>
           <w:rFonts w:ascii="Arial" w:hAnsi="Arial" w:cs="Arial"/>
@@ -6253,181 +5862,8 @@
           <w:szCs w:val="20"/>
           <w:highlight w:val="green"/>
         </w:rPr>
-        <w:t>// CHGUSRPRF DT433A11</w:t>
-      </w:r>
-    </w:p>
-    <w:p>
-      <w:pPr>
-        <w:rPr>
-          <w:rFonts w:ascii="Arial" w:hAnsi="Arial" w:cs="Arial"/>
-          <w:bCs/>
-          <w:sz w:val="20"/>
-          <w:szCs w:val="20"/>
-        </w:rPr>
-      </w:pPr>
-    </w:p>
-    <w:p>
-      <w:pPr>
-        <w:rPr>
-          <w:rFonts w:ascii="Arial" w:hAnsi="Arial" w:cs="Arial"/>
-          <w:bCs/>
-          <w:sz w:val="20"/>
-          <w:szCs w:val="20"/>
-        </w:rPr>
-      </w:pPr>
-      <w:r>
-        <w:rPr>
-          <w:rFonts w:ascii="Arial" w:hAnsi="Arial" w:cs="Arial"/>
-          <w:bCs/>
-          <w:sz w:val="20"/>
-          <w:szCs w:val="20"/>
-        </w:rPr>
-        <w:t>Using the help key (F1) by placing in on the appropriate parameter answer the following:</w:t>
-      </w:r>
-    </w:p>
-    <w:p>
-      <w:pPr>
-        <w:rPr>
-          <w:rFonts w:ascii="Arial" w:hAnsi="Arial" w:cs="Arial"/>
-          <w:bCs/>
-          <w:sz w:val="20"/>
-          <w:szCs w:val="20"/>
-        </w:rPr>
-      </w:pPr>
-    </w:p>
-    <w:p>
-      <w:pPr>
-        <w:rPr>
-          <w:rFonts w:ascii="Arial" w:hAnsi="Arial" w:cs="Arial"/>
-          <w:bCs/>
-          <w:sz w:val="20"/>
-          <w:szCs w:val="20"/>
-        </w:rPr>
-      </w:pPr>
-      <w:r>
-        <w:rPr>
-          <w:rFonts w:ascii="Arial" w:hAnsi="Arial" w:cs="Arial"/>
-          <w:bCs/>
-          <w:sz w:val="20"/>
-          <w:szCs w:val="20"/>
-        </w:rPr>
-        <w:t>Status</w:t>
-      </w:r>
-      <w:r>
-        <w:rPr>
-          <w:rFonts w:ascii="Arial" w:hAnsi="Arial" w:cs="Arial"/>
-          <w:bCs/>
-          <w:sz w:val="20"/>
-          <w:szCs w:val="20"/>
-        </w:rPr>
-        <w:tab/>
-      </w:r>
-      <w:r>
-        <w:rPr>
-          <w:rFonts w:ascii="Arial" w:hAnsi="Arial" w:cs="Arial"/>
-          <w:bCs/>
-          <w:sz w:val="20"/>
-          <w:szCs w:val="20"/>
-        </w:rPr>
-        <w:tab/>
-      </w:r>
-      <w:r>
-        <w:rPr>
-          <w:rFonts w:ascii="Arial" w:hAnsi="Arial" w:cs="Arial"/>
-          <w:bCs/>
-          <w:sz w:val="20"/>
-          <w:szCs w:val="20"/>
-          <w:u w:val="single"/>
-        </w:rPr>
-        <w:t xml:space="preserve">*DISABLED </w:t>
-      </w:r>
-    </w:p>
-    <w:p>
-      <w:pPr>
-        <w:rPr>
-          <w:rFonts w:ascii="Arial" w:hAnsi="Arial" w:cs="Arial"/>
-          <w:bCs/>
-          <w:sz w:val="20"/>
-          <w:szCs w:val="20"/>
-        </w:rPr>
-      </w:pPr>
-    </w:p>
-    <w:p>
-      <w:pPr>
-        <w:rPr>
-          <w:rFonts w:ascii="Arial" w:hAnsi="Arial" w:cs="Arial"/>
-          <w:bCs/>
-          <w:sz w:val="20"/>
-          <w:szCs w:val="20"/>
-        </w:rPr>
-      </w:pPr>
-      <w:r>
-        <w:rPr>
-          <w:rFonts w:ascii="Arial" w:hAnsi="Arial" w:cs="Arial"/>
-          <w:bCs/>
-          <w:sz w:val="20"/>
-          <w:szCs w:val="20"/>
-        </w:rPr>
-        <w:t>Can a Status of *DISABLED user sign on?  ___</w:t>
-      </w:r>
-      <w:r>
-        <w:rPr>
-          <w:rFonts w:ascii="Arial" w:hAnsi="Arial" w:cs="Arial"/>
-          <w:bCs/>
-          <w:sz w:val="20"/>
-          <w:szCs w:val="20"/>
-          <w:highlight w:val="yellow"/>
-        </w:rPr>
-        <w:t>No</w:t>
-      </w:r>
-      <w:r>
-        <w:rPr>
-          <w:rFonts w:ascii="Arial" w:hAnsi="Arial" w:cs="Arial"/>
-          <w:bCs/>
-          <w:sz w:val="20"/>
-          <w:szCs w:val="20"/>
-        </w:rPr>
-        <w:t>________ still run a batch job?  _</w:t>
-      </w:r>
-      <w:r>
-        <w:rPr>
-          <w:rFonts w:ascii="Arial" w:hAnsi="Arial" w:cs="Arial"/>
-          <w:bCs/>
-          <w:sz w:val="20"/>
-          <w:szCs w:val="20"/>
-          <w:highlight w:val="yellow"/>
-        </w:rPr>
-        <w:t>Yes</w:t>
-      </w:r>
-      <w:r>
-        <w:rPr>
-          <w:rFonts w:ascii="Arial" w:hAnsi="Arial" w:cs="Arial"/>
-          <w:bCs/>
-          <w:sz w:val="20"/>
-          <w:szCs w:val="20"/>
-        </w:rPr>
-        <w:t>________</w:t>
-      </w:r>
-    </w:p>
-    <w:p>
-      <w:pPr>
-        <w:rPr>
-          <w:rFonts w:ascii="Arial" w:hAnsi="Arial" w:cs="Arial"/>
-          <w:bCs/>
-          <w:sz w:val="20"/>
-          <w:szCs w:val="20"/>
-        </w:rPr>
-      </w:pPr>
-    </w:p>
-    <w:p>
-      <w:pPr>
-        <w:rPr>
-          <w:rFonts w:ascii="Arial" w:hAnsi="Arial" w:cs="Arial"/>
-          <w:bCs/>
-          <w:sz w:val="20"/>
-          <w:szCs w:val="20"/>
-        </w:rPr>
-      </w:pPr>
+        <w:t xml:space="preserve">*DISABLED                                                 </w:t>
+      </w:r>
     </w:p>
     <w:p>
       <w:pPr>
@@ -6445,18 +5881,9 @@
           <w:bCs/>
           <w:sz w:val="20"/>
           <w:szCs w:val="20"/>
-        </w:rPr>
-        <w:t xml:space="preserve"> </w:t>
-      </w:r>
-      <w:r>
-        <w:rPr>
-          <w:rFonts w:ascii="Arial" w:hAnsi="Arial" w:cs="Arial"/>
-          <w:bCs/>
-          <w:sz w:val="20"/>
-          <w:szCs w:val="20"/>
           <w:highlight w:val="green"/>
         </w:rPr>
-        <w:t xml:space="preserve">*DISABLED                                                 </w:t>
+        <w:t xml:space="preserve">     The user profile is not valid for sign-on until an    </w:t>
       </w:r>
     </w:p>
     <w:p>
@@ -6477,11 +5904,19 @@
           <w:szCs w:val="20"/>
           <w:highlight w:val="green"/>
         </w:rPr>
-        <w:t xml:space="preserve">     The user profile is not valid for sign-on until an    </w:t>
-      </w:r>
-    </w:p>
-    <w:p>
-      <w:pPr>
+        <w:t xml:space="preserve">     authorized user enables it again.  Batch jobs can be  </w:t>
+      </w:r>
+    </w:p>
+    <w:p>
+      <w:pPr>
+        <w:rPr>
+          <w:rFonts w:ascii="Arial" w:hAnsi="Arial" w:cs="Arial"/>
+          <w:bCs/>
+          <w:sz w:val="20"/>
+          <w:szCs w:val="20"/>
+        </w:rPr>
+      </w:pPr>
+      <w:r>
         <w:rPr>
           <w:rFonts w:ascii="Arial" w:hAnsi="Arial" w:cs="Arial"/>
           <w:bCs/>
@@ -6489,80 +5924,7 @@
           <w:szCs w:val="20"/>
           <w:highlight w:val="green"/>
         </w:rPr>
-      </w:pPr>
-      <w:r>
-        <w:rPr>
-          <w:rFonts w:ascii="Arial" w:hAnsi="Arial" w:cs="Arial"/>
-          <w:bCs/>
-          <w:sz w:val="20"/>
-          <w:szCs w:val="20"/>
-          <w:highlight w:val="green"/>
-        </w:rPr>
-        <w:t xml:space="preserve">     </w:t>
-      </w:r>
-      <w:proofErr w:type="gramStart"/>
-      <w:r>
-        <w:rPr>
-          <w:rFonts w:ascii="Arial" w:hAnsi="Arial" w:cs="Arial"/>
-          <w:bCs/>
-          <w:sz w:val="20"/>
-          <w:szCs w:val="20"/>
-          <w:highlight w:val="green"/>
-        </w:rPr>
-        <w:t>authorized</w:t>
-      </w:r>
-      <w:proofErr w:type="gramEnd"/>
-      <w:r>
-        <w:rPr>
-          <w:rFonts w:ascii="Arial" w:hAnsi="Arial" w:cs="Arial"/>
-          <w:bCs/>
-          <w:sz w:val="20"/>
-          <w:szCs w:val="20"/>
-          <w:highlight w:val="green"/>
-        </w:rPr>
-        <w:t xml:space="preserve"> user enables it again.  Batch jobs can be  </w:t>
-      </w:r>
-    </w:p>
-    <w:p>
-      <w:pPr>
-        <w:rPr>
-          <w:rFonts w:ascii="Arial" w:hAnsi="Arial" w:cs="Arial"/>
-          <w:bCs/>
-          <w:sz w:val="20"/>
-          <w:szCs w:val="20"/>
-        </w:rPr>
-      </w:pPr>
-      <w:r>
-        <w:rPr>
-          <w:rFonts w:ascii="Arial" w:hAnsi="Arial" w:cs="Arial"/>
-          <w:bCs/>
-          <w:sz w:val="20"/>
-          <w:szCs w:val="20"/>
-          <w:highlight w:val="green"/>
-        </w:rPr>
-        <w:t xml:space="preserve">     </w:t>
-      </w:r>
-      <w:proofErr w:type="gramStart"/>
-      <w:r>
-        <w:rPr>
-          <w:rFonts w:ascii="Arial" w:hAnsi="Arial" w:cs="Arial"/>
-          <w:bCs/>
-          <w:sz w:val="20"/>
-          <w:szCs w:val="20"/>
-          <w:highlight w:val="green"/>
-        </w:rPr>
-        <w:t>submitted</w:t>
-      </w:r>
-      <w:proofErr w:type="gramEnd"/>
-      <w:r>
-        <w:rPr>
-          <w:rFonts w:ascii="Arial" w:hAnsi="Arial" w:cs="Arial"/>
-          <w:bCs/>
-          <w:sz w:val="20"/>
-          <w:szCs w:val="20"/>
-          <w:highlight w:val="green"/>
-        </w:rPr>
-        <w:t xml:space="preserve"> under a disabled user profile</w:t>
+        <w:t xml:space="preserve">     submitted under a disabled user profile</w:t>
       </w:r>
       <w:r>
         <w:rPr>
@@ -7577,25 +6939,14 @@
           <w:szCs w:val="20"/>
         </w:rPr>
       </w:pPr>
-      <w:proofErr w:type="gramStart"/>
-      <w:r>
-        <w:rPr>
-          <w:rFonts w:ascii="Arial" w:hAnsi="Arial" w:cs="Arial"/>
-          <w:bCs/>
-          <w:sz w:val="20"/>
-          <w:szCs w:val="20"/>
-        </w:rPr>
-        <w:t>a</w:t>
-      </w:r>
-      <w:proofErr w:type="gramEnd"/>
-      <w:r>
-        <w:rPr>
-          <w:rFonts w:ascii="Arial" w:hAnsi="Arial" w:cs="Arial"/>
-          <w:bCs/>
-          <w:sz w:val="20"/>
-          <w:szCs w:val="20"/>
-        </w:rPr>
-        <w:t xml:space="preserve"> *SECADM special authority allows someone to change a user profile.  What else can they do?</w:t>
+      <w:r>
+        <w:rPr>
+          <w:rFonts w:ascii="Arial" w:hAnsi="Arial" w:cs="Arial"/>
+          <w:bCs/>
+          <w:sz w:val="20"/>
+          <w:szCs w:val="20"/>
+        </w:rPr>
+        <w:t>a *SECADM special authority allows someone to change a user profile.  What else can they do?</w:t>
       </w:r>
     </w:p>
     <w:p>
@@ -7704,29 +7055,7 @@
           <w:szCs w:val="20"/>
           <w:highlight w:val="green"/>
         </w:rPr>
-        <w:t xml:space="preserve">Special authority that is granted depending on the QSECURITY value. </w:t>
-      </w:r>
-      <w:proofErr w:type="gramStart"/>
-      <w:r>
-        <w:rPr>
-          <w:rFonts w:ascii="Arial" w:hAnsi="Arial" w:cs="Arial"/>
-          <w:bCs/>
-          <w:sz w:val="20"/>
-          <w:szCs w:val="20"/>
-          <w:highlight w:val="green"/>
-        </w:rPr>
-        <w:t>SPCAUT(</w:t>
-      </w:r>
-      <w:proofErr w:type="gramEnd"/>
-      <w:r>
-        <w:rPr>
-          <w:rFonts w:ascii="Arial" w:hAnsi="Arial" w:cs="Arial"/>
-          <w:bCs/>
-          <w:sz w:val="20"/>
-          <w:szCs w:val="20"/>
-          <w:highlight w:val="green"/>
-        </w:rPr>
-        <w:t>*USRCLS)</w:t>
+        <w:t>Special authority that is granted depending on the QSECURITY value. SPCAUT(*USRCLS)</w:t>
       </w:r>
       <w:r>
         <w:rPr>
@@ -7863,15 +7192,7 @@
         <w:pStyle w:val="BodyText"/>
       </w:pPr>
       <w:r>
-        <w:t xml:space="preserve">A program is available for you to run.  Your task is to duplicate </w:t>
-      </w:r>
-      <w:proofErr w:type="gramStart"/>
-      <w:r>
-        <w:t>it’s</w:t>
-      </w:r>
-      <w:proofErr w:type="gramEnd"/>
-      <w:r>
-        <w:t xml:space="preserve"> features.  It is found in BCI433LIB.  The safest way to run it is to change your current library, run the sample program and change your current library back.</w:t>
+        <w:t>A program is available for you to run.  Your task is to duplicate it’s features.  It is found in BCI433LIB.  The safest way to run it is to change your current library, run the sample program and change your current library back.</w:t>
       </w:r>
     </w:p>
     <w:p>
@@ -7885,12 +7206,8 @@
       </w:pPr>
       <w:r>
         <w:tab/>
-      </w:r>
-      <w:proofErr w:type="gramStart"/>
-      <w:r>
         <w:t>CHGCURLIB  BCI433LIB</w:t>
       </w:r>
-      <w:proofErr w:type="gramEnd"/>
     </w:p>
     <w:p>
       <w:pPr>
@@ -7920,13 +7237,8 @@
         <w:pStyle w:val="BodyText"/>
       </w:pPr>
       <w:r>
-        <w:t xml:space="preserve">Try the following to experience an unsuccessful run of an earlier lab 4 program </w:t>
-      </w:r>
-      <w:proofErr w:type="gramStart"/>
-      <w:r>
-        <w:t>version.:</w:t>
-      </w:r>
-      <w:proofErr w:type="gramEnd"/>
+        <w:t>Try the following to experience an unsuccessful run of an earlier lab 4 program version.:</w:t>
+      </w:r>
     </w:p>
     <w:p>
       <w:pPr>
@@ -8031,16 +7343,7 @@
           <w:sz w:val="20"/>
           <w:szCs w:val="20"/>
         </w:rPr>
-        <w:t>==</w:t>
-      </w:r>
-      <w:proofErr w:type="gramStart"/>
-      <w:r>
-        <w:rPr>
-          <w:rFonts w:ascii="Arial" w:hAnsi="Arial" w:cs="Arial"/>
-          <w:sz w:val="20"/>
-          <w:szCs w:val="20"/>
-        </w:rPr>
-        <w:t xml:space="preserve">&gt;  </w:t>
+        <w:t xml:space="preserve">==&gt;  </w:t>
       </w:r>
       <w:r>
         <w:rPr>
@@ -8049,9 +7352,34 @@
           <w:szCs w:val="20"/>
           <w:highlight w:val="yellow"/>
         </w:rPr>
-        <w:t>CALL</w:t>
-      </w:r>
-      <w:proofErr w:type="gramEnd"/>
+        <w:t>CALL LAB4LIB/LAB4CL</w:t>
+      </w:r>
+    </w:p>
+    <w:p>
+      <w:pPr>
+        <w:rPr>
+          <w:rFonts w:ascii="Arial" w:hAnsi="Arial" w:cs="Arial"/>
+          <w:sz w:val="20"/>
+          <w:szCs w:val="20"/>
+        </w:rPr>
+      </w:pPr>
+    </w:p>
+    <w:p>
+      <w:pPr>
+        <w:rPr>
+          <w:rFonts w:ascii="Arial" w:hAnsi="Arial" w:cs="Arial"/>
+          <w:sz w:val="20"/>
+          <w:szCs w:val="20"/>
+        </w:rPr>
+      </w:pPr>
+      <w:r>
+        <w:rPr>
+          <w:rFonts w:ascii="Arial" w:hAnsi="Arial" w:cs="Arial"/>
+          <w:sz w:val="20"/>
+          <w:szCs w:val="20"/>
+        </w:rPr>
+        <w:t xml:space="preserve">You should get the following </w:t>
+      </w:r>
       <w:r>
         <w:rPr>
           <w:rFonts w:ascii="Arial" w:hAnsi="Arial" w:cs="Arial"/>
@@ -8059,41 +7387,6 @@
           <w:szCs w:val="20"/>
           <w:highlight w:val="yellow"/>
         </w:rPr>
-        <w:t xml:space="preserve"> LAB4LIB/LAB4CL</w:t>
-      </w:r>
-    </w:p>
-    <w:p>
-      <w:pPr>
-        <w:rPr>
-          <w:rFonts w:ascii="Arial" w:hAnsi="Arial" w:cs="Arial"/>
-          <w:sz w:val="20"/>
-          <w:szCs w:val="20"/>
-        </w:rPr>
-      </w:pPr>
-    </w:p>
-    <w:p>
-      <w:pPr>
-        <w:rPr>
-          <w:rFonts w:ascii="Arial" w:hAnsi="Arial" w:cs="Arial"/>
-          <w:sz w:val="20"/>
-          <w:szCs w:val="20"/>
-        </w:rPr>
-      </w:pPr>
-      <w:r>
-        <w:rPr>
-          <w:rFonts w:ascii="Arial" w:hAnsi="Arial" w:cs="Arial"/>
-          <w:sz w:val="20"/>
-          <w:szCs w:val="20"/>
-        </w:rPr>
-        <w:t xml:space="preserve">You should get the following </w:t>
-      </w:r>
-      <w:r>
-        <w:rPr>
-          <w:rFonts w:ascii="Arial" w:hAnsi="Arial" w:cs="Arial"/>
-          <w:sz w:val="20"/>
-          <w:szCs w:val="20"/>
-          <w:highlight w:val="yellow"/>
-        </w:rPr>
         <w:t>error message</w:t>
       </w:r>
       <w:r>
@@ -8265,25 +7558,7 @@
           <w:sz w:val="20"/>
           <w:szCs w:val="20"/>
         </w:rPr>
-        <w:t>(</w:t>
-      </w:r>
-      <w:proofErr w:type="gramStart"/>
-      <w:r>
-        <w:rPr>
-          <w:rFonts w:ascii="Arial" w:hAnsi="Arial" w:cs="Arial"/>
-          <w:sz w:val="20"/>
-          <w:szCs w:val="20"/>
-        </w:rPr>
-        <w:t>if</w:t>
-      </w:r>
-      <w:proofErr w:type="gramEnd"/>
-      <w:r>
-        <w:rPr>
-          <w:rFonts w:ascii="Arial" w:hAnsi="Arial" w:cs="Arial"/>
-          <w:sz w:val="20"/>
-          <w:szCs w:val="20"/>
-        </w:rPr>
-        <w:t xml:space="preserve"> you don’t see the above line, you make be looking at a different type of message explaining the problem and you can press F10 to see the line above.)</w:t>
+        <w:t>(if you don’t see the above line, you make be looking at a different type of message explaining the problem and you can press F10 to see the line above.)</w:t>
       </w:r>
     </w:p>
     <w:p>
@@ -8418,7 +7693,6 @@
       <w:r>
         <w:t xml:space="preserve"> </w:t>
       </w:r>
-      <w:proofErr w:type="spellStart"/>
       <w:r>
         <w:rPr>
           <w:rFonts w:ascii="Arial" w:hAnsi="Arial" w:cs="Arial"/>
@@ -8426,17 +7700,7 @@
           <w:szCs w:val="20"/>
           <w:highlight w:val="yellow"/>
         </w:rPr>
-        <w:t>AddLibLE</w:t>
-      </w:r>
-      <w:proofErr w:type="spellEnd"/>
-      <w:r>
-        <w:rPr>
-          <w:rFonts w:ascii="Arial" w:hAnsi="Arial" w:cs="Arial"/>
-          <w:sz w:val="20"/>
-          <w:szCs w:val="20"/>
-          <w:highlight w:val="yellow"/>
-        </w:rPr>
-        <w:t xml:space="preserve"> LAB4CL11</w:t>
+        <w:t>AddLibLE LAB4CL11</w:t>
       </w:r>
       <w:r>
         <w:rPr>
@@ -8885,17 +8149,7 @@
           <w:szCs w:val="20"/>
           <w:highlight w:val="yellow"/>
         </w:rPr>
-        <w:t xml:space="preserve">display </w:t>
-      </w:r>
-      <w:proofErr w:type="gramStart"/>
-      <w:r>
-        <w:rPr>
-          <w:rFonts w:ascii="Arial" w:hAnsi="Arial" w:cs="Arial"/>
-          <w:sz w:val="20"/>
-          <w:szCs w:val="20"/>
-          <w:highlight w:val="yellow"/>
-        </w:rPr>
-        <w:t>file</w:t>
+        <w:t>display file</w:t>
       </w:r>
       <w:r>
         <w:rPr>
@@ -8905,7 +8159,6 @@
         </w:rPr>
         <w:t>(</w:t>
       </w:r>
-      <w:proofErr w:type="gramEnd"/>
       <w:r>
         <w:rPr>
           <w:rFonts w:ascii="Arial" w:hAnsi="Arial" w:cs="Arial"/>
@@ -9191,19 +8444,18 @@
           <w:szCs w:val="20"/>
           <w:highlight w:val="yellow"/>
         </w:rPr>
-        <w:t xml:space="preserve">OPTION         </w:t>
-      </w:r>
-      <w:proofErr w:type="gramStart"/>
-      <w:r>
+        <w:t>OPTION         2A  B 14 25</w:t>
+      </w:r>
+    </w:p>
+    <w:p>
+      <w:pPr>
         <w:rPr>
           <w:rFonts w:ascii="Arial" w:hAnsi="Arial" w:cs="Arial"/>
           <w:sz w:val="20"/>
           <w:szCs w:val="20"/>
           <w:highlight w:val="yellow"/>
         </w:rPr>
-        <w:t>2A  B</w:t>
-      </w:r>
-      <w:proofErr w:type="gramEnd"/>
+      </w:pPr>
       <w:r>
         <w:rPr>
           <w:rFonts w:ascii="Arial" w:hAnsi="Arial" w:cs="Arial"/>
@@ -9211,46 +8463,7 @@
           <w:szCs w:val="20"/>
           <w:highlight w:val="yellow"/>
         </w:rPr>
-        <w:t xml:space="preserve"> 14 25</w:t>
-      </w:r>
-    </w:p>
-    <w:p>
-      <w:pPr>
-        <w:rPr>
-          <w:rFonts w:ascii="Arial" w:hAnsi="Arial" w:cs="Arial"/>
-          <w:sz w:val="20"/>
-          <w:szCs w:val="20"/>
-          <w:highlight w:val="yellow"/>
-        </w:rPr>
-      </w:pPr>
-      <w:r>
-        <w:rPr>
-          <w:rFonts w:ascii="Arial" w:hAnsi="Arial" w:cs="Arial"/>
-          <w:sz w:val="20"/>
-          <w:szCs w:val="20"/>
-          <w:highlight w:val="yellow"/>
-        </w:rPr>
-        <w:t xml:space="preserve">     </w:t>
-      </w:r>
-      <w:proofErr w:type="gramStart"/>
-      <w:r>
-        <w:rPr>
-          <w:rFonts w:ascii="Arial" w:hAnsi="Arial" w:cs="Arial"/>
-          <w:sz w:val="20"/>
-          <w:szCs w:val="20"/>
-          <w:highlight w:val="yellow"/>
-        </w:rPr>
-        <w:t>A  30</w:t>
-      </w:r>
-      <w:proofErr w:type="gramEnd"/>
-      <w:r>
-        <w:rPr>
-          <w:rFonts w:ascii="Arial" w:hAnsi="Arial" w:cs="Arial"/>
-          <w:sz w:val="20"/>
-          <w:szCs w:val="20"/>
-          <w:highlight w:val="yellow"/>
-        </w:rPr>
-        <w:t xml:space="preserve">                                  </w:t>
+        <w:t xml:space="preserve">     A  30                                  </w:t>
       </w:r>
       <w:r>
         <w:rPr>
@@ -9296,27 +8509,7 @@
           <w:szCs w:val="20"/>
           <w:highlight w:val="yellow"/>
         </w:rPr>
-        <w:t xml:space="preserve">     </w:t>
-      </w:r>
-      <w:proofErr w:type="gramStart"/>
-      <w:r>
-        <w:rPr>
-          <w:rFonts w:ascii="Arial" w:hAnsi="Arial" w:cs="Arial"/>
-          <w:sz w:val="20"/>
-          <w:szCs w:val="20"/>
-          <w:highlight w:val="yellow"/>
-        </w:rPr>
-        <w:t>A  30</w:t>
-      </w:r>
-      <w:proofErr w:type="gramEnd"/>
-      <w:r>
-        <w:rPr>
-          <w:rFonts w:ascii="Arial" w:hAnsi="Arial" w:cs="Arial"/>
-          <w:sz w:val="20"/>
-          <w:szCs w:val="20"/>
-          <w:highlight w:val="yellow"/>
-        </w:rPr>
-        <w:t xml:space="preserve">                                  </w:t>
+        <w:t xml:space="preserve">     A  30                                  </w:t>
       </w:r>
       <w:r>
         <w:rPr>
@@ -9422,25 +8615,7 @@
           <w:sz w:val="20"/>
           <w:szCs w:val="20"/>
         </w:rPr>
-        <w:t xml:space="preserve">The attributes tab is selected and Reverse Image is checked and then an add button is used.  Once </w:t>
-      </w:r>
-      <w:proofErr w:type="gramStart"/>
-      <w:r>
-        <w:rPr>
-          <w:rFonts w:ascii="Arial" w:hAnsi="Arial" w:cs="Arial"/>
-          <w:sz w:val="20"/>
-          <w:szCs w:val="20"/>
-        </w:rPr>
-        <w:t>DSPATR(</w:t>
-      </w:r>
-      <w:proofErr w:type="gramEnd"/>
-      <w:r>
-        <w:rPr>
-          <w:rFonts w:ascii="Arial" w:hAnsi="Arial" w:cs="Arial"/>
-          <w:sz w:val="20"/>
-          <w:szCs w:val="20"/>
-        </w:rPr>
-        <w:t>RI) has been added you can click on it to activate it and then click on the indicators tab.</w:t>
+        <w:t>The attributes tab is selected and Reverse Image is checked and then an add button is used.  Once DSPATR(RI) has been added you can click on it to activate it and then click on the indicators tab.</w:t>
       </w:r>
     </w:p>
     <w:p>
@@ -9673,23 +8848,13 @@
           <w:szCs w:val="20"/>
         </w:rPr>
       </w:pPr>
-      <w:proofErr w:type="gramStart"/>
-      <w:r>
-        <w:rPr>
-          <w:rFonts w:ascii="Arial" w:hAnsi="Arial" w:cs="Arial"/>
-          <w:sz w:val="20"/>
-          <w:szCs w:val="20"/>
-        </w:rPr>
-        <w:t>the</w:t>
-      </w:r>
-      <w:proofErr w:type="gramEnd"/>
-      <w:r>
-        <w:rPr>
-          <w:rFonts w:ascii="Arial" w:hAnsi="Arial" w:cs="Arial"/>
-          <w:sz w:val="20"/>
-          <w:szCs w:val="20"/>
-        </w:rPr>
-        <w:t xml:space="preserve"> option field only when indicator 30 is on.</w:t>
+      <w:r>
+        <w:rPr>
+          <w:rFonts w:ascii="Arial" w:hAnsi="Arial" w:cs="Arial"/>
+          <w:sz w:val="20"/>
+          <w:szCs w:val="20"/>
+        </w:rPr>
+        <w:t>the option field only when indicator 30 is on.</w:t>
       </w:r>
     </w:p>
     <w:p>
@@ -9868,15 +9033,7 @@
         <w:t>It is not the code you will be using in your finished program</w:t>
       </w:r>
       <w:r>
-        <w:t xml:space="preserve">. </w:t>
-      </w:r>
-      <w:proofErr w:type="gramStart"/>
-      <w:r>
-        <w:t>You  can</w:t>
-      </w:r>
-      <w:proofErr w:type="gramEnd"/>
-      <w:r>
-        <w:t xml:space="preserve"> just view it, or code it when testing the ideas – but do not show this option when submitting your program. </w:t>
+        <w:t xml:space="preserve">. You  can just view it, or code it when testing the ideas – but do not show this option when submitting your program. </w:t>
       </w:r>
     </w:p>
     <w:p>
@@ -9960,26 +9117,16 @@
       <w:pPr>
         <w:pStyle w:val="NoSpacing"/>
       </w:pPr>
-      <w:proofErr w:type="spellStart"/>
       <w:r>
         <w:t>SndRcvf</w:t>
       </w:r>
-      <w:proofErr w:type="spellEnd"/>
     </w:p>
     <w:p>
       <w:pPr>
         <w:pStyle w:val="NoSpacing"/>
       </w:pPr>
       <w:r>
-        <w:t xml:space="preserve">     </w:t>
-      </w:r>
-      <w:proofErr w:type="spellStart"/>
-      <w:r>
-        <w:t>DoWhile</w:t>
-      </w:r>
-      <w:proofErr w:type="spellEnd"/>
-      <w:r>
-        <w:t xml:space="preserve"> (&amp;In03 = '0')      </w:t>
+        <w:t xml:space="preserve">     DoWhile (&amp;In03 = '0')      </w:t>
       </w:r>
     </w:p>
     <w:p>
@@ -10000,15 +9147,7 @@
         <w:pStyle w:val="NoSpacing"/>
       </w:pPr>
       <w:r>
-        <w:t xml:space="preserve">                When (&amp;Option = '1' *or &amp;option = '01') </w:t>
-      </w:r>
-      <w:proofErr w:type="spellStart"/>
-      <w:r>
-        <w:t>CallSubr</w:t>
-      </w:r>
-      <w:proofErr w:type="spellEnd"/>
-      <w:r>
-        <w:t xml:space="preserve"> OPTION1</w:t>
+        <w:t xml:space="preserve">                When (&amp;Option = '1' *or &amp;option = '01') CallSubr OPTION1</w:t>
       </w:r>
     </w:p>
     <w:p>
@@ -10024,15 +9163,7 @@
         <w:pStyle w:val="NoSpacing"/>
       </w:pPr>
       <w:r>
-        <w:t xml:space="preserve">                Otherwise </w:t>
-      </w:r>
-      <w:proofErr w:type="spellStart"/>
-      <w:r>
-        <w:t>ChgVar</w:t>
-      </w:r>
-      <w:proofErr w:type="spellEnd"/>
-      <w:r>
-        <w:t xml:space="preserve"> &amp;in30 '1'</w:t>
+        <w:t xml:space="preserve">                Otherwise ChgVar &amp;in30 '1'</w:t>
       </w:r>
     </w:p>
     <w:p>
@@ -10040,13 +9171,8 @@
         <w:pStyle w:val="NoSpacing"/>
       </w:pPr>
       <w:r>
-        <w:t xml:space="preserve">          </w:t>
-      </w:r>
-      <w:proofErr w:type="spellStart"/>
-      <w:r>
-        <w:t>EndSelect</w:t>
-      </w:r>
-      <w:proofErr w:type="spellEnd"/>
+        <w:t xml:space="preserve">          EndSelect</w:t>
+      </w:r>
     </w:p>
     <w:p>
       <w:pPr>
@@ -10058,26 +9184,16 @@
         <w:pStyle w:val="NoSpacing"/>
       </w:pPr>
       <w:r>
-        <w:t xml:space="preserve">          </w:t>
-      </w:r>
-      <w:proofErr w:type="spellStart"/>
-      <w:r>
-        <w:t>SndRcvf</w:t>
-      </w:r>
-      <w:proofErr w:type="spellEnd"/>
+        <w:t xml:space="preserve">          SndRcvf</w:t>
+      </w:r>
     </w:p>
     <w:p>
       <w:pPr>
         <w:pStyle w:val="NoSpacing"/>
       </w:pPr>
       <w:r>
-        <w:t xml:space="preserve">     </w:t>
-      </w:r>
-      <w:proofErr w:type="spellStart"/>
-      <w:r>
-        <w:t>Enddo</w:t>
-      </w:r>
-      <w:proofErr w:type="spellEnd"/>
+        <w:t xml:space="preserve">     Enddo</w:t>
+      </w:r>
     </w:p>
     <w:p>
       <w:pPr>
@@ -10115,28 +9231,7 @@
         <w:pStyle w:val="NoSpacing"/>
       </w:pPr>
       <w:r>
-        <w:t xml:space="preserve">       </w:t>
-      </w:r>
-      <w:proofErr w:type="spellStart"/>
-      <w:r>
-        <w:t>RtvSysVal</w:t>
-      </w:r>
-      <w:proofErr w:type="spellEnd"/>
-      <w:r>
-        <w:t xml:space="preserve"> </w:t>
-      </w:r>
-      <w:proofErr w:type="gramStart"/>
-      <w:r>
-        <w:t>SYSVAL(</w:t>
-      </w:r>
-      <w:proofErr w:type="spellStart"/>
-      <w:proofErr w:type="gramEnd"/>
-      <w:r>
-        <w:t>QSecurity</w:t>
-      </w:r>
-      <w:proofErr w:type="spellEnd"/>
-      <w:r>
-        <w:t>) RTNVAR(&amp;Security)</w:t>
+        <w:t xml:space="preserve">       RtvSysVal SYSVAL(QSecurity) RTNVAR(&amp;Security)</w:t>
       </w:r>
     </w:p>
     <w:p>
@@ -10152,15 +9247,7 @@
         <w:pStyle w:val="NoSpacing"/>
       </w:pPr>
       <w:r>
-        <w:t xml:space="preserve">          When (&amp;Security = </w:t>
-      </w:r>
-      <w:proofErr w:type="gramStart"/>
-      <w:r>
-        <w:t>'10' )</w:t>
-      </w:r>
-      <w:proofErr w:type="gramEnd"/>
-      <w:r>
-        <w:t xml:space="preserve">  +</w:t>
+        <w:t xml:space="preserve">          When (&amp;Security = '10' )  +</w:t>
       </w:r>
     </w:p>
     <w:p>
@@ -10168,25 +9255,10 @@
         <w:pStyle w:val="NoSpacing"/>
       </w:pPr>
       <w:r>
-        <w:t xml:space="preserve">                   </w:t>
-      </w:r>
-      <w:proofErr w:type="spellStart"/>
-      <w:proofErr w:type="gramStart"/>
-      <w:r>
-        <w:t>ChgVar</w:t>
-      </w:r>
-      <w:proofErr w:type="spellEnd"/>
-      <w:r>
-        <w:t xml:space="preserve">  &amp;</w:t>
-      </w:r>
-      <w:proofErr w:type="spellStart"/>
-      <w:proofErr w:type="gramEnd"/>
-      <w:r>
-        <w:t>MsgTxt</w:t>
-      </w:r>
-      <w:proofErr w:type="spellEnd"/>
-      <w:r>
-        <w:t xml:space="preserve">  ('Security Level is 10  and not supported')</w:t>
+        <w:t xml:space="preserve">                   ChgVar</w:t>
+      </w:r>
+      <w:r>
+        <w:t xml:space="preserve">  &amp;MsgTxt  ('Security Level is 10  and not supported')</w:t>
       </w:r>
     </w:p>
     <w:p>
@@ -10194,15 +9266,7 @@
         <w:pStyle w:val="NoSpacing"/>
       </w:pPr>
       <w:r>
-        <w:t xml:space="preserve">          When (&amp;Security = </w:t>
-      </w:r>
-      <w:proofErr w:type="gramStart"/>
-      <w:r>
-        <w:t>'20' )</w:t>
-      </w:r>
-      <w:proofErr w:type="gramEnd"/>
-      <w:r>
-        <w:t xml:space="preserve">   +</w:t>
+        <w:t xml:space="preserve">          When (&amp;Security = '20' )   +</w:t>
       </w:r>
     </w:p>
     <w:p>
@@ -10210,33 +9274,10 @@
         <w:pStyle w:val="NoSpacing"/>
       </w:pPr>
       <w:r>
-        <w:t xml:space="preserve">                   </w:t>
-      </w:r>
-      <w:proofErr w:type="spellStart"/>
-      <w:proofErr w:type="gramStart"/>
-      <w:r>
-        <w:t>ChgVar</w:t>
-      </w:r>
-      <w:proofErr w:type="spellEnd"/>
-      <w:r>
-        <w:t xml:space="preserve">  &amp;</w:t>
-      </w:r>
-      <w:proofErr w:type="spellStart"/>
-      <w:proofErr w:type="gramEnd"/>
-      <w:r>
-        <w:t>MsgTxt</w:t>
-      </w:r>
-      <w:proofErr w:type="spellEnd"/>
-      <w:r>
-        <w:t xml:space="preserve">  ('Password security only at level' *</w:t>
-      </w:r>
-      <w:proofErr w:type="spellStart"/>
-      <w:r>
-        <w:t>Bcat</w:t>
-      </w:r>
-      <w:proofErr w:type="spellEnd"/>
-      <w:r>
-        <w:t xml:space="preserve">  &amp;Security)</w:t>
+        <w:t xml:space="preserve">                   ChgVar</w:t>
+      </w:r>
+      <w:r>
+        <w:t xml:space="preserve">  &amp;MsgTxt  ('Password security only at level' *Bcat  &amp;Security)</w:t>
       </w:r>
     </w:p>
     <w:p>
@@ -10244,15 +9285,7 @@
         <w:pStyle w:val="NoSpacing"/>
       </w:pPr>
       <w:r>
-        <w:t xml:space="preserve">          When (&amp;Security = </w:t>
-      </w:r>
-      <w:proofErr w:type="gramStart"/>
-      <w:r>
-        <w:t>'30' )</w:t>
-      </w:r>
-      <w:proofErr w:type="gramEnd"/>
-      <w:r>
-        <w:t xml:space="preserve">  +</w:t>
+        <w:t xml:space="preserve">          When (&amp;Security = '30' )  +</w:t>
       </w:r>
     </w:p>
     <w:p>
@@ -10260,23 +9293,10 @@
         <w:pStyle w:val="NoSpacing"/>
       </w:pPr>
       <w:r>
-        <w:t xml:space="preserve">                 </w:t>
-      </w:r>
-      <w:proofErr w:type="spellStart"/>
-      <w:r>
-        <w:t>ChgVar</w:t>
-      </w:r>
-      <w:proofErr w:type="spellEnd"/>
-      <w:r>
-        <w:t xml:space="preserve">    &amp;</w:t>
-      </w:r>
-      <w:proofErr w:type="spellStart"/>
-      <w:r>
-        <w:t>MsgTxt</w:t>
-      </w:r>
-      <w:proofErr w:type="spellEnd"/>
-      <w:r>
-        <w:t xml:space="preserve"> ('Password and object security at level 30')</w:t>
+        <w:t xml:space="preserve">                 ChgVar</w:t>
+      </w:r>
+      <w:r>
+        <w:t xml:space="preserve">    &amp;MsgTxt ('Password and object security at level 30')</w:t>
       </w:r>
     </w:p>
     <w:p>
@@ -10284,15 +9304,7 @@
         <w:pStyle w:val="NoSpacing"/>
       </w:pPr>
       <w:r>
-        <w:t xml:space="preserve">          When (&amp;Security = </w:t>
-      </w:r>
-      <w:proofErr w:type="gramStart"/>
-      <w:r>
-        <w:t>'40' )</w:t>
-      </w:r>
-      <w:proofErr w:type="gramEnd"/>
-      <w:r>
-        <w:t xml:space="preserve">  +</w:t>
+        <w:t xml:space="preserve">          When (&amp;Security = '40' )  +</w:t>
       </w:r>
     </w:p>
     <w:p>
@@ -10300,23 +9312,10 @@
         <w:pStyle w:val="NoSpacing"/>
       </w:pPr>
       <w:r>
-        <w:t xml:space="preserve">                 </w:t>
-      </w:r>
-      <w:proofErr w:type="spellStart"/>
-      <w:r>
-        <w:t>ChgVar</w:t>
-      </w:r>
-      <w:proofErr w:type="spellEnd"/>
-      <w:r>
-        <w:t xml:space="preserve">    &amp;</w:t>
-      </w:r>
-      <w:proofErr w:type="spellStart"/>
-      <w:r>
-        <w:t>MsgTxt</w:t>
-      </w:r>
-      <w:proofErr w:type="spellEnd"/>
-      <w:r>
-        <w:t xml:space="preserve"> ('Password, object, and operating system integrity at level 40')</w:t>
+        <w:t xml:space="preserve">                 ChgVar</w:t>
+      </w:r>
+      <w:r>
+        <w:t xml:space="preserve">    &amp;MsgTxt ('Password, object, and operating system integrity at level 40')</w:t>
       </w:r>
     </w:p>
     <w:p>
@@ -10324,15 +9323,7 @@
         <w:pStyle w:val="NoSpacing"/>
       </w:pPr>
       <w:r>
-        <w:t xml:space="preserve">          When (&amp;Security = </w:t>
-      </w:r>
-      <w:proofErr w:type="gramStart"/>
-      <w:r>
-        <w:t>'50' )</w:t>
-      </w:r>
-      <w:proofErr w:type="gramEnd"/>
-      <w:r>
-        <w:t xml:space="preserve">  +</w:t>
+        <w:t xml:space="preserve">          When (&amp;Security = '50' )  +</w:t>
       </w:r>
     </w:p>
     <w:p>
@@ -10340,28 +9331,10 @@
         <w:pStyle w:val="NoSpacing"/>
       </w:pPr>
       <w:r>
-        <w:t xml:space="preserve">                 </w:t>
-      </w:r>
-      <w:proofErr w:type="spellStart"/>
-      <w:r>
-        <w:t>ChgVar</w:t>
-      </w:r>
-      <w:proofErr w:type="spellEnd"/>
-      <w:r>
-        <w:t xml:space="preserve">    &amp;</w:t>
-      </w:r>
-      <w:proofErr w:type="spellStart"/>
-      <w:proofErr w:type="gramStart"/>
-      <w:r>
-        <w:t>MsgTxt</w:t>
-      </w:r>
-      <w:proofErr w:type="spellEnd"/>
-      <w:r>
-        <w:t xml:space="preserve">  (</w:t>
-      </w:r>
-      <w:proofErr w:type="gramEnd"/>
-      <w:r>
-        <w:t>'Password, object, and enhanced operating +</w:t>
+        <w:t xml:space="preserve">                 ChgVar</w:t>
+      </w:r>
+      <w:r>
+        <w:t xml:space="preserve">    &amp;MsgTxt  ('Password, object, and enhanced operating +</w:t>
       </w:r>
     </w:p>
     <w:p>
@@ -10369,15 +9342,7 @@
         <w:pStyle w:val="NoSpacing"/>
       </w:pPr>
       <w:r>
-        <w:t xml:space="preserve">                                      </w:t>
-      </w:r>
-      <w:proofErr w:type="gramStart"/>
-      <w:r>
-        <w:t>system</w:t>
-      </w:r>
-      <w:proofErr w:type="gramEnd"/>
-      <w:r>
-        <w:t xml:space="preserve"> integrity at level 50' )</w:t>
+        <w:t xml:space="preserve">                                      system integrity at level 50' )</w:t>
       </w:r>
     </w:p>
     <w:p>
@@ -10385,26 +9350,16 @@
         <w:pStyle w:val="NoSpacing"/>
       </w:pPr>
       <w:r>
-        <w:t xml:space="preserve">    </w:t>
-      </w:r>
-      <w:proofErr w:type="spellStart"/>
-      <w:r>
-        <w:t>EndSelect</w:t>
-      </w:r>
-      <w:proofErr w:type="spellEnd"/>
+        <w:t xml:space="preserve">    EndSelect</w:t>
+      </w:r>
     </w:p>
     <w:p>
       <w:pPr>
         <w:pStyle w:val="NoSpacing"/>
       </w:pPr>
       <w:r>
-        <w:t xml:space="preserve">   </w:t>
-      </w:r>
-      <w:proofErr w:type="spellStart"/>
-      <w:r>
-        <w:t>EndSubr</w:t>
-      </w:r>
-      <w:proofErr w:type="spellEnd"/>
+        <w:t xml:space="preserve">   EndSubr</w:t>
+      </w:r>
       <w:r>
         <w:t xml:space="preserve">                   </w:t>
       </w:r>
@@ -10510,23 +9465,7 @@
       </w:pPr>
       <w:r>
         <w:lastRenderedPageBreak/>
-        <w:t xml:space="preserve">Let’s look at the spooled files generated when we compile in </w:t>
-      </w:r>
-      <w:proofErr w:type="spellStart"/>
-      <w:r>
-        <w:t>RDi</w:t>
-      </w:r>
-      <w:proofErr w:type="spellEnd"/>
-      <w:r>
-        <w:t xml:space="preserve"> (not available in </w:t>
-      </w:r>
-      <w:proofErr w:type="spellStart"/>
-      <w:r>
-        <w:t>RDi</w:t>
-      </w:r>
-      <w:proofErr w:type="spellEnd"/>
-      <w:r>
-        <w:t>)</w:t>
+        <w:t>Let’s look at the spooled files generated when we compile in RDi (not available in RDi)</w:t>
       </w:r>
     </w:p>
     <w:p>
@@ -10539,15 +9478,7 @@
         <w:pStyle w:val="NoSpacing"/>
       </w:pPr>
       <w:r>
-        <w:t xml:space="preserve">Right click on </w:t>
-      </w:r>
-      <w:proofErr w:type="gramStart"/>
-      <w:r>
-        <w:t>My</w:t>
-      </w:r>
-      <w:proofErr w:type="gramEnd"/>
-      <w:r>
-        <w:t xml:space="preserve"> spooled files and use the refresh key</w:t>
+        <w:t>Right click on My spooled files and use the refresh key</w:t>
       </w:r>
       <w:r>
         <w:t xml:space="preserve">                 </w:t>
@@ -10922,25 +9853,7 @@
           <w:sz w:val="20"/>
           <w:szCs w:val="20"/>
         </w:rPr>
-        <w:t xml:space="preserve">Unfortunately as we work things out, there will be a lot of unsuccessful compiles.  The output queue gets crowded and it is tough to find the latest spooled file.  We can get rid of most of them in </w:t>
-      </w:r>
-      <w:proofErr w:type="spellStart"/>
-      <w:r>
-        <w:rPr>
-          <w:rFonts w:ascii="Arial" w:hAnsi="Arial" w:cs="Arial"/>
-          <w:sz w:val="20"/>
-          <w:szCs w:val="20"/>
-        </w:rPr>
-        <w:t>RDi</w:t>
-      </w:r>
-      <w:proofErr w:type="spellEnd"/>
-      <w:r>
-        <w:rPr>
-          <w:rFonts w:ascii="Arial" w:hAnsi="Arial" w:cs="Arial"/>
-          <w:sz w:val="20"/>
-          <w:szCs w:val="20"/>
-        </w:rPr>
-        <w:t xml:space="preserve"> with the </w:t>
+        <w:t xml:space="preserve">Unfortunately as we work things out, there will be a lot of unsuccessful compiles.  The output queue gets crowded and it is tough to find the latest spooled file.  We can get rid of most of them in RDi with the </w:t>
       </w:r>
       <w:r>
         <w:rPr>
@@ -10957,25 +9870,7 @@
           <w:sz w:val="20"/>
           <w:szCs w:val="20"/>
         </w:rPr>
-        <w:t xml:space="preserve"> command. (Clear </w:t>
-      </w:r>
-      <w:proofErr w:type="spellStart"/>
-      <w:r>
-        <w:rPr>
-          <w:rFonts w:ascii="Arial" w:hAnsi="Arial" w:cs="Arial"/>
-          <w:sz w:val="20"/>
-          <w:szCs w:val="20"/>
-        </w:rPr>
-        <w:t>OutQ</w:t>
-      </w:r>
-      <w:proofErr w:type="spellEnd"/>
-      <w:r>
-        <w:rPr>
-          <w:rFonts w:ascii="Arial" w:hAnsi="Arial" w:cs="Arial"/>
-          <w:sz w:val="20"/>
-          <w:szCs w:val="20"/>
-        </w:rPr>
-        <w:t>)</w:t>
+        <w:t xml:space="preserve"> command. (Clear OutQ)</w:t>
       </w:r>
     </w:p>
     <w:p>
@@ -11027,25 +9922,7 @@
           <w:sz w:val="20"/>
           <w:szCs w:val="20"/>
         </w:rPr>
-        <w:t xml:space="preserve">In the Remote Systems tab, </w:t>
-      </w:r>
-      <w:proofErr w:type="gramStart"/>
-      <w:r>
-        <w:rPr>
-          <w:rFonts w:ascii="Arial" w:hAnsi="Arial" w:cs="Arial"/>
-          <w:sz w:val="20"/>
-          <w:szCs w:val="20"/>
-        </w:rPr>
-        <w:t>Expand</w:t>
-      </w:r>
-      <w:proofErr w:type="gramEnd"/>
-      <w:r>
-        <w:rPr>
-          <w:rFonts w:ascii="Arial" w:hAnsi="Arial" w:cs="Arial"/>
-          <w:sz w:val="20"/>
-          <w:szCs w:val="20"/>
-        </w:rPr>
-        <w:t xml:space="preserve"> </w:t>
+        <w:t xml:space="preserve">In the Remote Systems tab, Expand </w:t>
       </w:r>
       <w:r>
         <w:rPr>
@@ -11453,40 +10330,487 @@
           <w:sz w:val="20"/>
           <w:szCs w:val="20"/>
         </w:rPr>
-        <w:t xml:space="preserve">If you have your workspace on a USB or on a laptop, it should be available next </w:t>
-      </w:r>
-      <w:proofErr w:type="gramStart"/>
-      <w:r>
-        <w:rPr>
-          <w:rFonts w:ascii="Arial" w:hAnsi="Arial" w:cs="Arial"/>
-          <w:sz w:val="20"/>
-          <w:szCs w:val="20"/>
-        </w:rPr>
-        <w:t>session  to</w:t>
-      </w:r>
-      <w:proofErr w:type="gramEnd"/>
-      <w:r>
-        <w:rPr>
-          <w:rFonts w:ascii="Arial" w:hAnsi="Arial" w:cs="Arial"/>
-          <w:sz w:val="20"/>
-          <w:szCs w:val="20"/>
-        </w:rPr>
-        <w:t xml:space="preserve"> deal with your cluttered output queue.  Don’t collect a lot of old spooled files in your output queue!</w:t>
-      </w:r>
-    </w:p>
-    <w:p>
-      <w:pPr>
-        <w:rPr>
-          <w:rFonts w:ascii="Arial" w:hAnsi="Arial" w:cs="Arial"/>
-          <w:sz w:val="20"/>
-          <w:szCs w:val="20"/>
-        </w:rPr>
-      </w:pPr>
-    </w:p>
+        <w:t>If you have your workspace on a USB or on a laptop, it should be available next session  to deal with your cluttered output queue.  Don’t collect a lot of old spooled files in your output queue!</w:t>
+      </w:r>
+    </w:p>
+    <w:p>
+      <w:pPr>
+        <w:rPr>
+          <w:rFonts w:ascii="Arial" w:hAnsi="Arial" w:cs="Arial"/>
+          <w:sz w:val="20"/>
+          <w:szCs w:val="20"/>
+        </w:rPr>
+      </w:pPr>
+    </w:p>
+    <w:p/>
+    <w:p>
+      <w:r>
+        <w:rPr>
+          <w:noProof/>
+          <w:lang w:eastAsia="ko-KR"/>
+        </w:rPr>
+        <w:drawing>
+          <wp:inline distT="0" distB="0" distL="0" distR="0" wp14:anchorId="5D87E4BB" wp14:editId="6EB340B0">
+            <wp:extent cx="3173745" cy="1784350"/>
+            <wp:effectExtent l="0" t="0" r="7620" b="6350"/>
+            <wp:docPr id="23" name="Picture 23"/>
+            <wp:cNvGraphicFramePr>
+              <a:graphicFrameLocks xmlns:a="http://schemas.openxmlformats.org/drawingml/2006/main" noChangeAspect="1"/>
+            </wp:cNvGraphicFramePr>
+            <a:graphic xmlns:a="http://schemas.openxmlformats.org/drawingml/2006/main">
+              <a:graphicData uri="http://schemas.openxmlformats.org/drawingml/2006/picture">
+                <pic:pic xmlns:pic="http://schemas.openxmlformats.org/drawingml/2006/picture">
+                  <pic:nvPicPr>
+                    <pic:cNvPr id="1" name=""/>
+                    <pic:cNvPicPr/>
+                  </pic:nvPicPr>
+                  <pic:blipFill>
+                    <a:blip r:embed="rId30"/>
+                    <a:stretch>
+                      <a:fillRect/>
+                    </a:stretch>
+                  </pic:blipFill>
+                  <pic:spPr>
+                    <a:xfrm>
+                      <a:off x="0" y="0"/>
+                      <a:ext cx="3176656" cy="1785987"/>
+                    </a:xfrm>
+                    <a:prstGeom prst="rect">
+                      <a:avLst/>
+                    </a:prstGeom>
+                  </pic:spPr>
+                </pic:pic>
+              </a:graphicData>
+            </a:graphic>
+          </wp:inline>
+        </w:drawing>
+      </w:r>
+    </w:p>
+    <w:p/>
+    <w:p/>
+    <w:p>
+      <w:r>
+        <w:rPr>
+          <w:noProof/>
+          <w:lang w:eastAsia="ko-KR"/>
+        </w:rPr>
+        <w:drawing>
+          <wp:inline distT="0" distB="0" distL="0" distR="0" wp14:anchorId="2D8B3D33" wp14:editId="6877DBB4">
+            <wp:extent cx="2699377" cy="1517650"/>
+            <wp:effectExtent l="0" t="0" r="6350" b="6350"/>
+            <wp:docPr id="24" name="Picture 24"/>
+            <wp:cNvGraphicFramePr>
+              <a:graphicFrameLocks xmlns:a="http://schemas.openxmlformats.org/drawingml/2006/main" noChangeAspect="1"/>
+            </wp:cNvGraphicFramePr>
+            <a:graphic xmlns:a="http://schemas.openxmlformats.org/drawingml/2006/main">
+              <a:graphicData uri="http://schemas.openxmlformats.org/drawingml/2006/picture">
+                <pic:pic xmlns:pic="http://schemas.openxmlformats.org/drawingml/2006/picture">
+                  <pic:nvPicPr>
+                    <pic:cNvPr id="1" name=""/>
+                    <pic:cNvPicPr/>
+                  </pic:nvPicPr>
+                  <pic:blipFill>
+                    <a:blip r:embed="rId31"/>
+                    <a:stretch>
+                      <a:fillRect/>
+                    </a:stretch>
+                  </pic:blipFill>
+                  <pic:spPr>
+                    <a:xfrm>
+                      <a:off x="0" y="0"/>
+                      <a:ext cx="2704176" cy="1520348"/>
+                    </a:xfrm>
+                    <a:prstGeom prst="rect">
+                      <a:avLst/>
+                    </a:prstGeom>
+                  </pic:spPr>
+                </pic:pic>
+              </a:graphicData>
+            </a:graphic>
+          </wp:inline>
+        </w:drawing>
+      </w:r>
+    </w:p>
+    <w:p/>
+    <w:p>
+      <w:r>
+        <w:rPr>
+          <w:noProof/>
+          <w:lang w:eastAsia="ko-KR"/>
+        </w:rPr>
+        <w:drawing>
+          <wp:inline distT="0" distB="0" distL="0" distR="0" wp14:anchorId="618598C7" wp14:editId="6223AD09">
+            <wp:extent cx="3478696" cy="1955800"/>
+            <wp:effectExtent l="0" t="0" r="7620" b="6350"/>
+            <wp:docPr id="25" name="Picture 25"/>
+            <wp:cNvGraphicFramePr>
+              <a:graphicFrameLocks xmlns:a="http://schemas.openxmlformats.org/drawingml/2006/main" noChangeAspect="1"/>
+            </wp:cNvGraphicFramePr>
+            <a:graphic xmlns:a="http://schemas.openxmlformats.org/drawingml/2006/main">
+              <a:graphicData uri="http://schemas.openxmlformats.org/drawingml/2006/picture">
+                <pic:pic xmlns:pic="http://schemas.openxmlformats.org/drawingml/2006/picture">
+                  <pic:nvPicPr>
+                    <pic:cNvPr id="1" name=""/>
+                    <pic:cNvPicPr/>
+                  </pic:nvPicPr>
+                  <pic:blipFill>
+                    <a:blip r:embed="rId32"/>
+                    <a:stretch>
+                      <a:fillRect/>
+                    </a:stretch>
+                  </pic:blipFill>
+                  <pic:spPr>
+                    <a:xfrm>
+                      <a:off x="0" y="0"/>
+                      <a:ext cx="3481429" cy="1957337"/>
+                    </a:xfrm>
+                    <a:prstGeom prst="rect">
+                      <a:avLst/>
+                    </a:prstGeom>
+                  </pic:spPr>
+                </pic:pic>
+              </a:graphicData>
+            </a:graphic>
+          </wp:inline>
+        </w:drawing>
+      </w:r>
+    </w:p>
+    <w:p/>
+    <w:p>
+      <w:pPr>
+        <w:rPr>
+          <w:rFonts w:hint="eastAsia"/>
+        </w:rPr>
+      </w:pPr>
+      <w:r>
+        <w:t>QUsCmdLn</w:t>
+      </w:r>
+    </w:p>
+    <w:p>
+      <w:r>
+        <w:rPr>
+          <w:rFonts w:hint="eastAsia"/>
+        </w:rPr>
+        <w:t>CYYMMDDHHMMSS</w:t>
+      </w:r>
+    </w:p>
+    <w:p/>
+    <w:p>
+      <w:pPr>
+        <w:rPr>
+          <w:rFonts w:hint="eastAsia"/>
+        </w:rPr>
+      </w:pPr>
+      <w:r>
+        <w:rPr>
+          <w:rFonts w:hint="eastAsia"/>
+        </w:rPr>
+        <w:t>&amp;PRVSIGN *CHAR 13</w:t>
+      </w:r>
+    </w:p>
+    <w:p>
+      <w:r>
+        <w:t>CHGVAR &amp;DATE (%SST(&amp;PRVSIGN 4 2)</w:t>
+      </w:r>
+      <w:r>
+        <w:t xml:space="preserve"> *CAT ‘/’ +</w:t>
+      </w:r>
+      <w:r>
+        <w:t xml:space="preserve"> // TCAT ALSO WORK, REFER TO BCAT</w:t>
+      </w:r>
+      <w:r>
+        <w:t xml:space="preserve"> </w:t>
+      </w:r>
+    </w:p>
+    <w:p>
+      <w:r>
+        <w:t xml:space="preserve">                 </w:t>
+      </w:r>
+      <w:r>
+        <w:t>*CAT</w:t>
+      </w:r>
+      <w:r>
+        <w:t xml:space="preserve"> </w:t>
+      </w:r>
+      <w:r>
+        <w:t>%</w:t>
+      </w:r>
+      <w:r>
+        <w:t>SST(&amp;PRVSIGN 6</w:t>
+      </w:r>
+      <w:r>
+        <w:t xml:space="preserve"> 2) *CAT ‘/’ +</w:t>
+      </w:r>
+    </w:p>
+    <w:p>
+      <w:pPr>
+        <w:ind w:firstLineChars="850" w:firstLine="2040"/>
+      </w:pPr>
+      <w:r>
+        <w:t>*CAT %</w:t>
+      </w:r>
+      <w:r>
+        <w:t>SST(&amp;PRVSIGN 2</w:t>
+      </w:r>
+      <w:r>
+        <w:t xml:space="preserve"> 2)</w:t>
+      </w:r>
+      <w:r>
+        <w:t>)</w:t>
+      </w:r>
+    </w:p>
+    <w:p>
+      <w:pPr>
+        <w:ind w:firstLineChars="850" w:firstLine="2040"/>
+      </w:pPr>
+      <w:r>
+        <w:t>NEED TO WRITE ‘TIME’</w:t>
+      </w:r>
+    </w:p>
+    <w:p>
+      <w:pPr>
+        <w:ind w:firstLineChars="850" w:firstLine="2040"/>
+      </w:pPr>
+    </w:p>
+    <w:p>
+      <w:pPr>
+        <w:ind w:firstLineChars="850" w:firstLine="2040"/>
+      </w:pPr>
+    </w:p>
+    <w:p>
+      <w:pPr>
+        <w:ind w:firstLineChars="850" w:firstLine="2040"/>
+      </w:pPr>
+      <w:bookmarkStart w:id="0" w:name="_GoBack"/>
+      <w:bookmarkEnd w:id="0"/>
+    </w:p>
+    <w:p/>
+    <w:p/>
+    <w:p/>
+    <w:p>
+      <w:r>
+        <w:rPr>
+          <w:noProof/>
+          <w:lang w:eastAsia="ko-KR"/>
+        </w:rPr>
+        <mc:AlternateContent>
+          <mc:Choice Requires="wps">
+            <w:drawing>
+              <wp:anchor distT="0" distB="0" distL="114300" distR="114300" simplePos="0" relativeHeight="251663360" behindDoc="0" locked="0" layoutInCell="1" allowOverlap="1">
+                <wp:simplePos x="0" y="0"/>
+                <wp:positionH relativeFrom="column">
+                  <wp:posOffset>2457450</wp:posOffset>
+                </wp:positionH>
+                <wp:positionV relativeFrom="paragraph">
+                  <wp:posOffset>1817370</wp:posOffset>
+                </wp:positionV>
+                <wp:extent cx="889000" cy="165100"/>
+                <wp:effectExtent l="0" t="0" r="25400" b="25400"/>
+                <wp:wrapNone/>
+                <wp:docPr id="27" name="Rectangle 27"/>
+                <wp:cNvGraphicFramePr/>
+                <a:graphic xmlns:a="http://schemas.openxmlformats.org/drawingml/2006/main">
+                  <a:graphicData uri="http://schemas.microsoft.com/office/word/2010/wordprocessingShape">
+                    <wps:wsp>
+                      <wps:cNvSpPr/>
+                      <wps:spPr>
+                        <a:xfrm>
+                          <a:off x="0" y="0"/>
+                          <a:ext cx="889000" cy="165100"/>
+                        </a:xfrm>
+                        <a:prstGeom prst="rect">
+                          <a:avLst/>
+                        </a:prstGeom>
+                        <a:noFill/>
+                        <a:ln>
+                          <a:solidFill>
+                            <a:srgbClr val="FF0000"/>
+                          </a:solidFill>
+                        </a:ln>
+                      </wps:spPr>
+                      <wps:style>
+                        <a:lnRef idx="2">
+                          <a:schemeClr val="accent1">
+                            <a:shade val="50000"/>
+                          </a:schemeClr>
+                        </a:lnRef>
+                        <a:fillRef idx="1">
+                          <a:schemeClr val="accent1"/>
+                        </a:fillRef>
+                        <a:effectRef idx="0">
+                          <a:schemeClr val="accent1"/>
+                        </a:effectRef>
+                        <a:fontRef idx="minor">
+                          <a:schemeClr val="lt1"/>
+                        </a:fontRef>
+                      </wps:style>
+                      <wps:bodyPr rot="0" spcFirstLastPara="0" vertOverflow="overflow" horzOverflow="overflow" vert="horz" wrap="square" lIns="91440" tIns="45720" rIns="91440" bIns="45720" numCol="1" spcCol="0" rtlCol="0" fromWordArt="0" anchor="ctr" anchorCtr="0" forceAA="0" compatLnSpc="1">
+                        <a:prstTxWarp prst="textNoShape">
+                          <a:avLst/>
+                        </a:prstTxWarp>
+                        <a:noAutofit/>
+                      </wps:bodyPr>
+                    </wps:wsp>
+                  </a:graphicData>
+                </a:graphic>
+              </wp:anchor>
+            </w:drawing>
+          </mc:Choice>
+          <mc:Fallback>
+            <w:pict>
+              <v:rect w14:anchorId="0D0CB268" id="Rectangle 27" o:spid="_x0000_s1026" style="position:absolute;left:0;text-align:left;margin-left:193.5pt;margin-top:143.1pt;width:70pt;height:13pt;z-index:251663360;visibility:visible;mso-wrap-style:square;mso-wrap-distance-left:9pt;mso-wrap-distance-top:0;mso-wrap-distance-right:9pt;mso-wrap-distance-bottom:0;mso-position-horizontal:absolute;mso-position-horizontal-relative:text;mso-position-vertical:absolute;mso-position-vertical-relative:text;v-text-anchor:middle" o:gfxdata="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" filled="f" strokecolor="red" strokeweight="1pt"/>
+            </w:pict>
+          </mc:Fallback>
+        </mc:AlternateContent>
+      </w:r>
+      <w:r>
+        <w:rPr>
+          <w:noProof/>
+          <w:lang w:eastAsia="ko-KR"/>
+        </w:rPr>
+        <w:drawing>
+          <wp:inline distT="0" distB="0" distL="0" distR="0" wp14:anchorId="0164389F" wp14:editId="7E14D0FF">
+            <wp:extent cx="4359664" cy="2451100"/>
+            <wp:effectExtent l="0" t="0" r="3175" b="6350"/>
+            <wp:docPr id="26" name="Picture 26"/>
+            <wp:cNvGraphicFramePr>
+              <a:graphicFrameLocks xmlns:a="http://schemas.openxmlformats.org/drawingml/2006/main" noChangeAspect="1"/>
+            </wp:cNvGraphicFramePr>
+            <a:graphic xmlns:a="http://schemas.openxmlformats.org/drawingml/2006/main">
+              <a:graphicData uri="http://schemas.openxmlformats.org/drawingml/2006/picture">
+                <pic:pic xmlns:pic="http://schemas.openxmlformats.org/drawingml/2006/picture">
+                  <pic:nvPicPr>
+                    <pic:cNvPr id="1" name=""/>
+                    <pic:cNvPicPr/>
+                  </pic:nvPicPr>
+                  <pic:blipFill>
+                    <a:blip r:embed="rId33"/>
+                    <a:stretch>
+                      <a:fillRect/>
+                    </a:stretch>
+                  </pic:blipFill>
+                  <pic:spPr>
+                    <a:xfrm>
+                      <a:off x="0" y="0"/>
+                      <a:ext cx="4361798" cy="2452300"/>
+                    </a:xfrm>
+                    <a:prstGeom prst="rect">
+                      <a:avLst/>
+                    </a:prstGeom>
+                  </pic:spPr>
+                </pic:pic>
+              </a:graphicData>
+            </a:graphic>
+          </wp:inline>
+        </w:drawing>
+      </w:r>
+    </w:p>
+    <w:p/>
+    <w:p/>
+    <w:p>
+      <w:r>
+        <w:rPr>
+          <w:noProof/>
+          <w:lang w:eastAsia="ko-KR"/>
+        </w:rPr>
+        <w:drawing>
+          <wp:inline distT="0" distB="0" distL="0" distR="0" wp14:anchorId="456B8219" wp14:editId="3A43CCD6">
+            <wp:extent cx="3715879" cy="2089150"/>
+            <wp:effectExtent l="0" t="0" r="0" b="6350"/>
+            <wp:docPr id="30" name="Picture 30"/>
+            <wp:cNvGraphicFramePr>
+              <a:graphicFrameLocks xmlns:a="http://schemas.openxmlformats.org/drawingml/2006/main" noChangeAspect="1"/>
+            </wp:cNvGraphicFramePr>
+            <a:graphic xmlns:a="http://schemas.openxmlformats.org/drawingml/2006/main">
+              <a:graphicData uri="http://schemas.openxmlformats.org/drawingml/2006/picture">
+                <pic:pic xmlns:pic="http://schemas.openxmlformats.org/drawingml/2006/picture">
+                  <pic:nvPicPr>
+                    <pic:cNvPr id="1" name=""/>
+                    <pic:cNvPicPr/>
+                  </pic:nvPicPr>
+                  <pic:blipFill>
+                    <a:blip r:embed="rId34"/>
+                    <a:stretch>
+                      <a:fillRect/>
+                    </a:stretch>
+                  </pic:blipFill>
+                  <pic:spPr>
+                    <a:xfrm>
+                      <a:off x="0" y="0"/>
+                      <a:ext cx="3719772" cy="2091338"/>
+                    </a:xfrm>
+                    <a:prstGeom prst="rect">
+                      <a:avLst/>
+                    </a:prstGeom>
+                  </pic:spPr>
+                </pic:pic>
+              </a:graphicData>
+            </a:graphic>
+          </wp:inline>
+        </w:drawing>
+      </w:r>
+    </w:p>
+    <w:p/>
+    <w:p/>
+    <w:p>
+      <w:r>
+        <w:rPr>
+          <w:noProof/>
+          <w:lang w:eastAsia="ko-KR"/>
+        </w:rPr>
+        <w:drawing>
+          <wp:inline distT="0" distB="0" distL="0" distR="0" wp14:anchorId="53C24558" wp14:editId="1FC44279">
+            <wp:extent cx="3659407" cy="2057400"/>
+            <wp:effectExtent l="0" t="0" r="0" b="0"/>
+            <wp:docPr id="29" name="Picture 29"/>
+            <wp:cNvGraphicFramePr>
+              <a:graphicFrameLocks xmlns:a="http://schemas.openxmlformats.org/drawingml/2006/main" noChangeAspect="1"/>
+            </wp:cNvGraphicFramePr>
+            <a:graphic xmlns:a="http://schemas.openxmlformats.org/drawingml/2006/main">
+              <a:graphicData uri="http://schemas.openxmlformats.org/drawingml/2006/picture">
+                <pic:pic xmlns:pic="http://schemas.openxmlformats.org/drawingml/2006/picture">
+                  <pic:nvPicPr>
+                    <pic:cNvPr id="1" name=""/>
+                    <pic:cNvPicPr/>
+                  </pic:nvPicPr>
+                  <pic:blipFill>
+                    <a:blip r:embed="rId35"/>
+                    <a:stretch>
+                      <a:fillRect/>
+                    </a:stretch>
+                  </pic:blipFill>
+                  <pic:spPr>
+                    <a:xfrm>
+                      <a:off x="0" y="0"/>
+                      <a:ext cx="3664109" cy="2060043"/>
+                    </a:xfrm>
+                    <a:prstGeom prst="rect">
+                      <a:avLst/>
+                    </a:prstGeom>
+                  </pic:spPr>
+                </pic:pic>
+              </a:graphicData>
+            </a:graphic>
+          </wp:inline>
+        </w:drawing>
+      </w:r>
+    </w:p>
+    <w:p/>
+    <w:p/>
+    <w:p/>
+    <w:p/>
+    <w:p/>
+    <w:p/>
+    <w:p/>
+    <w:p/>
+    <w:p/>
+    <w:p/>
+    <w:p/>
+    <w:p/>
     <w:p/>
     <w:sectPr>
-      <w:headerReference w:type="default" r:id="rId30"/>
-      <w:footerReference w:type="default" r:id="rId31"/>
+      <w:headerReference w:type="default" r:id="rId36"/>
+      <w:footerReference w:type="default" r:id="rId37"/>
       <w:pgSz w:w="12240" w:h="15840"/>
       <w:pgMar w:top="510" w:right="720" w:bottom="720" w:left="720" w:header="720" w:footer="720" w:gutter="0"/>
       <w:cols w:space="720"/>
@@ -11534,7 +10858,7 @@
       <w:rPr>
         <w:noProof/>
       </w:rPr>
-      <w:t>9/27/2017</w:t>
+      <w:t>10/2/2017</w:t>
     </w:r>
     <w:r>
       <w:rPr>
@@ -11568,7 +10892,7 @@
         <w:rStyle w:val="PageNumber"/>
         <w:noProof/>
       </w:rPr>
-      <w:t>20</w:t>
+      <w:t>21</w:t>
     </w:r>
     <w:r>
       <w:rPr>
@@ -11605,7 +10929,7 @@
         <w:rStyle w:val="PageNumber"/>
         <w:noProof/>
       </w:rPr>
-      <w:t>21</w:t>
+      <w:t>23</w:t>
     </w:r>
     <w:r>
       <w:rPr>
@@ -11651,7 +10975,6 @@
     <w:r>
       <w:tab/>
     </w:r>
-    <w:proofErr w:type="gramStart"/>
     <w:r>
       <w:rPr>
         <w:rFonts w:ascii="Arial" w:hAnsi="Arial"/>
@@ -11680,18 +11003,7 @@
         <w:u w:val="single"/>
         <w:lang w:val="en-GB"/>
       </w:rPr>
-      <w:t>Lab</w:t>
-    </w:r>
-    <w:proofErr w:type="gramEnd"/>
-    <w:r>
-      <w:rPr>
-        <w:rFonts w:ascii="Arial" w:hAnsi="Arial"/>
-        <w:sz w:val="28"/>
-        <w:szCs w:val="20"/>
-        <w:u w:val="single"/>
-        <w:lang w:val="en-GB"/>
-      </w:rPr>
-      <w:t xml:space="preserve"> </w:t>
+      <w:t xml:space="preserve">Lab </w:t>
     </w:r>
     <w:r>
       <w:rPr>
@@ -12995,7 +12307,7 @@
 </file>
 
 <file path=customXml/itemProps1.xml><?xml version="1.0" encoding="utf-8"?>
-<ds:datastoreItem xmlns:ds="http://schemas.openxmlformats.org/officeDocument/2006/customXml" ds:itemID="{15AFEB9B-3CCC-487A-B6DE-4D3E74DECB40}">
+<ds:datastoreItem xmlns:ds="http://schemas.openxmlformats.org/officeDocument/2006/customXml" ds:itemID="{72728485-E4A2-445D-B436-DF8BA90CE2F7}">
   <ds:schemaRefs>
     <ds:schemaRef ds:uri="http://schemas.openxmlformats.org/officeDocument/2006/bibliography"/>
   </ds:schemaRefs>
